--- a/Prerequisite/项目术语表.docx
+++ b/Prerequisite/项目术语表.docx
@@ -22,7 +22,6 @@
     <w:p>
       <w:pPr>
         <w:rPr>
-          <w:rFonts w:hint="eastAsia"/>
           <w:b/>
           <w:sz w:val="24"/>
         </w:rPr>
@@ -76,11 +75,6 @@
       </w:r>
     </w:p>
     <w:p>
-      <w:pPr>
-        <w:rPr>
-          <w:rFonts w:hint="eastAsia"/>
-        </w:rPr>
-      </w:pPr>
       <w:r>
         <w:rPr>
           <w:rFonts w:hint="eastAsia"/>
@@ -96,82 +90,31 @@
       </w:r>
     </w:p>
     <w:p>
-      <w:proofErr w:type="gramStart"/>
-      <w:r>
-        <w:rPr>
-          <w:rFonts w:hint="eastAsia"/>
-          <w:b/>
-        </w:rPr>
-        <w:t>拼单订单</w:t>
-      </w:r>
-      <w:proofErr w:type="gramEnd"/>
-      <w:r>
-        <w:rPr>
-          <w:rFonts w:hint="eastAsia"/>
-          <w:b/>
-        </w:rPr>
-        <w:t>：</w:t>
-      </w:r>
-      <w:r>
-        <w:rPr>
-          <w:rFonts w:hint="eastAsia"/>
-        </w:rPr>
-        <w:t>指用户发起的</w:t>
-      </w:r>
-      <w:proofErr w:type="gramStart"/>
-      <w:r>
-        <w:rPr>
-          <w:rFonts w:hint="eastAsia"/>
-        </w:rPr>
-        <w:t>一次拼单请求</w:t>
-      </w:r>
-      <w:proofErr w:type="gramEnd"/>
-      <w:r>
-        <w:rPr>
-          <w:rFonts w:hint="eastAsia"/>
-        </w:rPr>
-        <w:t>，可以被其他用户浏览、搜索。</w:t>
-      </w:r>
-      <w:proofErr w:type="gramStart"/>
-      <w:r>
-        <w:rPr>
-          <w:rFonts w:hint="eastAsia"/>
-        </w:rPr>
-        <w:t>拼单订单</w:t>
-      </w:r>
-      <w:proofErr w:type="gramEnd"/>
-      <w:r>
-        <w:rPr>
-          <w:rFonts w:hint="eastAsia"/>
-        </w:rPr>
-        <w:t>的</w:t>
-      </w:r>
-      <w:proofErr w:type="gramStart"/>
-      <w:r>
-        <w:rPr>
-          <w:rFonts w:hint="eastAsia"/>
-        </w:rPr>
-        <w:t>完成指该拼单</w:t>
-      </w:r>
-      <w:proofErr w:type="gramEnd"/>
-      <w:r>
-        <w:rPr>
-          <w:rFonts w:hint="eastAsia"/>
-        </w:rPr>
-        <w:t>请求有人响应且响应被接受</w:t>
-      </w:r>
-      <w:r>
-        <w:rPr>
-          <w:rFonts w:hint="eastAsia"/>
-        </w:rPr>
-        <w:t>，并最终达成</w:t>
-      </w:r>
-      <w:proofErr w:type="gramStart"/>
-      <w:r>
-        <w:rPr>
-          <w:rFonts w:hint="eastAsia"/>
-        </w:rPr>
-        <w:t>了</w:t>
+      <w:r>
+        <w:rPr>
+          <w:rFonts w:hint="eastAsia"/>
+          <w:b/>
+        </w:rPr>
+        <w:t>活动</w:t>
+      </w:r>
+      <w:r>
+        <w:rPr>
+          <w:rFonts w:hint="eastAsia"/>
+          <w:b/>
+        </w:rPr>
+        <w:t>订单：</w:t>
+      </w:r>
+      <w:r>
+        <w:rPr>
+          <w:rFonts w:hint="eastAsia"/>
+        </w:rPr>
+        <w:t>指用户发起的一次</w:t>
+      </w:r>
+      <w:r>
+        <w:rPr>
+          <w:rFonts w:hint="eastAsia"/>
+        </w:rPr>
+        <w:t>活动</w:t>
       </w:r>
       <w:bookmarkStart w:id="0" w:name="_GoBack"/>
       <w:bookmarkEnd w:id="0"/>
@@ -179,13 +122,74 @@
         <w:rPr>
           <w:rFonts w:hint="eastAsia"/>
         </w:rPr>
-        <w:t>拼单目的</w:t>
+        <w:t>请求，可以被其他用户浏览、搜索。</w:t>
+      </w:r>
+      <w:r>
+        <w:rPr>
+          <w:rFonts w:hint="eastAsia"/>
+        </w:rPr>
+        <w:t>活动</w:t>
+      </w:r>
+      <w:r>
+        <w:rPr>
+          <w:rFonts w:hint="eastAsia"/>
+        </w:rPr>
+        <w:t>订单的</w:t>
+      </w:r>
+      <w:proofErr w:type="gramStart"/>
+      <w:r>
+        <w:rPr>
+          <w:rFonts w:hint="eastAsia"/>
+        </w:rPr>
+        <w:t>完成指</w:t>
       </w:r>
       <w:proofErr w:type="gramEnd"/>
       <w:r>
         <w:rPr>
           <w:rFonts w:hint="eastAsia"/>
         </w:rPr>
+        <w:t>该</w:t>
+      </w:r>
+      <w:r>
+        <w:rPr>
+          <w:rFonts w:hint="eastAsia"/>
+        </w:rPr>
+        <w:t>活动</w:t>
+      </w:r>
+      <w:r>
+        <w:rPr>
+          <w:rFonts w:hint="eastAsia"/>
+        </w:rPr>
+        <w:t>请求有人响应且响应被接受</w:t>
+      </w:r>
+      <w:r>
+        <w:rPr>
+          <w:rFonts w:hint="eastAsia"/>
+        </w:rPr>
+        <w:t>，并最终达成</w:t>
+      </w:r>
+      <w:r>
+        <w:rPr>
+          <w:rFonts w:hint="eastAsia"/>
+        </w:rPr>
+        <w:t>了</w:t>
+      </w:r>
+      <w:r>
+        <w:rPr>
+          <w:rFonts w:hint="eastAsia"/>
+        </w:rPr>
+        <w:t>参与</w:t>
+      </w:r>
+      <w:r>
+        <w:rPr>
+          <w:rFonts w:hint="eastAsia"/>
+        </w:rPr>
+        <w:t>目的</w:t>
+      </w:r>
+      <w:r>
+        <w:rPr>
+          <w:rFonts w:hint="eastAsia"/>
+        </w:rPr>
         <w:t>，或因各种因素导致目的</w:t>
       </w:r>
       <w:r>
@@ -208,29 +212,235 @@
       </w:r>
     </w:p>
     <w:p>
+      <w:r>
+        <w:rPr>
+          <w:rFonts w:hint="eastAsia"/>
+          <w:b/>
+        </w:rPr>
+        <w:t>响应订单：</w:t>
+      </w:r>
+      <w:r>
+        <w:rPr>
+          <w:rFonts w:hint="eastAsia"/>
+        </w:rPr>
+        <w:t>用户参与某一</w:t>
+      </w:r>
+      <w:r>
+        <w:rPr>
+          <w:rFonts w:hint="eastAsia"/>
+        </w:rPr>
+        <w:t>活动</w:t>
+      </w:r>
+      <w:r>
+        <w:rPr>
+          <w:rFonts w:hint="eastAsia"/>
+        </w:rPr>
+        <w:t>订单，即为响应该订单。</w:t>
+      </w:r>
+    </w:p>
+    <w:p>
+      <w:r>
+        <w:rPr>
+          <w:rFonts w:hint="eastAsia"/>
+          <w:b/>
+        </w:rPr>
+        <w:t>参与</w:t>
+      </w:r>
+      <w:r>
+        <w:rPr>
+          <w:rFonts w:hint="eastAsia"/>
+          <w:b/>
+        </w:rPr>
+        <w:t>活动</w:t>
+      </w:r>
+      <w:r>
+        <w:rPr>
+          <w:rFonts w:hint="eastAsia"/>
+          <w:b/>
+        </w:rPr>
+        <w:t>：</w:t>
+      </w:r>
+      <w:r>
+        <w:rPr>
+          <w:rFonts w:hint="eastAsia"/>
+        </w:rPr>
+        <w:t>指发起用户外的用户发起参与</w:t>
+      </w:r>
+      <w:proofErr w:type="gramStart"/>
+      <w:r>
+        <w:rPr>
+          <w:rFonts w:hint="eastAsia"/>
+        </w:rPr>
+        <w:t>某</w:t>
+      </w:r>
+      <w:r>
+        <w:rPr>
+          <w:rFonts w:hint="eastAsia"/>
+        </w:rPr>
+        <w:t>活动</w:t>
+      </w:r>
+      <w:proofErr w:type="gramEnd"/>
+      <w:r>
+        <w:rPr>
+          <w:rFonts w:hint="eastAsia"/>
+        </w:rPr>
+        <w:t>订单的请求，该请求可能被接受，也可能被拒绝。</w:t>
+      </w:r>
+    </w:p>
+    <w:p>
+      <w:r>
+        <w:rPr>
+          <w:rFonts w:hint="eastAsia"/>
+          <w:b/>
+        </w:rPr>
+        <w:t>活动</w:t>
+      </w:r>
+      <w:r>
+        <w:rPr>
+          <w:rFonts w:hint="eastAsia"/>
+          <w:b/>
+        </w:rPr>
+        <w:t>即时群聊：</w:t>
+      </w:r>
+      <w:r>
+        <w:rPr>
+          <w:rFonts w:hint="eastAsia"/>
+        </w:rPr>
+        <w:t>当一个</w:t>
+      </w:r>
+      <w:r>
+        <w:rPr>
+          <w:rFonts w:hint="eastAsia"/>
+        </w:rPr>
+        <w:t>活动</w:t>
+      </w:r>
+      <w:r>
+        <w:rPr>
+          <w:rFonts w:hint="eastAsia"/>
+        </w:rPr>
+        <w:t>订单</w:t>
+      </w:r>
+      <w:r>
+        <w:rPr>
+          <w:rFonts w:hint="eastAsia"/>
+        </w:rPr>
+        <w:t>的响应</w:t>
+      </w:r>
+      <w:r>
+        <w:rPr>
+          <w:rFonts w:hint="eastAsia"/>
+        </w:rPr>
+        <w:t>被接受，参与</w:t>
+      </w:r>
+      <w:r>
+        <w:rPr>
+          <w:rFonts w:hint="eastAsia"/>
+        </w:rPr>
+        <w:t>活动</w:t>
+      </w:r>
+      <w:r>
+        <w:rPr>
+          <w:rFonts w:hint="eastAsia"/>
+        </w:rPr>
+        <w:t>的各个用户即可通过系统提供的平台进入群聊，无需其他操作。</w:t>
+      </w:r>
+    </w:p>
+    <w:p>
+      <w:r>
+        <w:rPr>
+          <w:rFonts w:hint="eastAsia"/>
+          <w:b/>
+        </w:rPr>
+        <w:t>隐私保护：</w:t>
+      </w:r>
+      <w:r>
+        <w:rPr>
+          <w:rFonts w:hint="eastAsia"/>
+        </w:rPr>
+        <w:t>在未授权的情况下，用户无法直接得知其他用户的真实个人信息。</w:t>
+      </w:r>
+    </w:p>
+    <w:p/>
+    <w:p/>
+    <w:p>
       <w:pPr>
         <w:rPr>
-          <w:rFonts w:hint="eastAsia"/>
+          <w:b/>
+          <w:sz w:val="24"/>
         </w:rPr>
       </w:pPr>
       <w:r>
         <w:rPr>
           <w:rFonts w:hint="eastAsia"/>
           <w:b/>
-        </w:rPr>
-        <w:t>响应订单：</w:t>
-      </w:r>
-      <w:r>
-        <w:rPr>
-          <w:rFonts w:hint="eastAsia"/>
-        </w:rPr>
-        <w:t>用户参与某一拼单订单，即为响应该订单。</w:t>
+          <w:sz w:val="24"/>
+        </w:rPr>
+        <w:t>系统架构</w:t>
+      </w:r>
+      <w:r>
+        <w:rPr>
+          <w:rFonts w:hint="eastAsia"/>
+          <w:b/>
+          <w:sz w:val="24"/>
+        </w:rPr>
+        <w:t>、应用框架</w:t>
+      </w:r>
+      <w:r>
+        <w:rPr>
+          <w:rFonts w:hint="eastAsia"/>
+          <w:b/>
+          <w:sz w:val="24"/>
+        </w:rPr>
+        <w:t>相关：</w:t>
+      </w:r>
+    </w:p>
+    <w:p>
+      <w:r>
+        <w:rPr>
+          <w:b/>
+        </w:rPr>
+        <w:t>C</w:t>
+      </w:r>
+      <w:r>
+        <w:rPr>
+          <w:rFonts w:hint="eastAsia"/>
+          <w:b/>
+        </w:rPr>
+        <w:t>loud</w:t>
+      </w:r>
+      <w:r>
+        <w:rPr>
+          <w:b/>
+        </w:rPr>
+        <w:t xml:space="preserve"> </w:t>
+      </w:r>
+      <w:r>
+        <w:rPr>
+          <w:rFonts w:hint="eastAsia"/>
+          <w:b/>
+        </w:rPr>
+        <w:t>native：</w:t>
+      </w:r>
+      <w:r>
+        <w:t>Cloud Native翻译为云原生，是Matt Stine提出的一个概念</w:t>
+      </w:r>
+      <w:r>
+        <w:rPr>
+          <w:rFonts w:hint="eastAsia"/>
+        </w:rPr>
+        <w:t>，</w:t>
+      </w:r>
+      <w:r>
+        <w:t>既包含技术（微服务，敏捷基础设施），也包含管理（DevOps，持续交付，康威定律，重组等）。Cloud Native也可以说是一系列Cloud技术、企业管理方法的集合。</w:t>
       </w:r>
     </w:p>
     <w:p>
       <w:pPr>
         <w:rPr>
-          <w:rFonts w:hint="eastAsia"/>
+          <w:rFonts w:ascii="Arial" w:hAnsi="Arial" w:cs="Arial"/>
+          <w:color w:val="333333"/>
+          <w:szCs w:val="21"/>
+          <w:shd w:val="clear" w:color="auto" w:fill="FFFFFF"/>
         </w:rPr>
       </w:pPr>
       <w:r>
@@ -238,89 +448,56 @@
           <w:rFonts w:hint="eastAsia"/>
           <w:b/>
         </w:rPr>
-        <w:t>参与拼单：</w:t>
-      </w:r>
-      <w:r>
-        <w:rPr>
-          <w:rFonts w:hint="eastAsia"/>
-        </w:rPr>
-        <w:t>指发起用户外的用户发起参与</w:t>
+        <w:t>微服务：</w:t>
       </w:r>
       <w:proofErr w:type="gramStart"/>
       <w:r>
         <w:rPr>
-          <w:rFonts w:hint="eastAsia"/>
-        </w:rPr>
-        <w:t>某拼单</w:t>
+          <w:rFonts w:ascii="Arial" w:hAnsi="Arial" w:cs="Arial"/>
+          <w:color w:val="333333"/>
+          <w:szCs w:val="21"/>
+          <w:shd w:val="clear" w:color="auto" w:fill="FFFFFF"/>
+        </w:rPr>
+        <w:t>微服务</w:t>
       </w:r>
       <w:proofErr w:type="gramEnd"/>
       <w:r>
         <w:rPr>
-          <w:rFonts w:hint="eastAsia"/>
-        </w:rPr>
-        <w:t>订单的请求，该请求可能被接受，也可能被拒绝。</w:t>
-      </w:r>
-    </w:p>
-    <w:p>
-      <w:r>
-        <w:rPr>
-          <w:rFonts w:hint="eastAsia"/>
-          <w:b/>
-        </w:rPr>
-        <w:t>订单</w:t>
-      </w:r>
-      <w:r>
-        <w:rPr>
-          <w:rFonts w:hint="eastAsia"/>
-          <w:b/>
-        </w:rPr>
-        <w:t>即时群聊：</w:t>
-      </w:r>
-      <w:r>
-        <w:rPr>
-          <w:rFonts w:hint="eastAsia"/>
-        </w:rPr>
-        <w:t>当</w:t>
+          <w:rFonts w:ascii="Arial" w:hAnsi="Arial" w:cs="Arial"/>
+          <w:color w:val="333333"/>
+          <w:szCs w:val="21"/>
+          <w:shd w:val="clear" w:color="auto" w:fill="FFFFFF"/>
+        </w:rPr>
+        <w:t>是一个新兴的软件架构，就是把一个大型的单个应用程序和服务拆分为数十个的支持微服务。一个</w:t>
       </w:r>
       <w:proofErr w:type="gramStart"/>
       <w:r>
         <w:rPr>
-          <w:rFonts w:hint="eastAsia"/>
-        </w:rPr>
-        <w:t>一个拼单订单</w:t>
+          <w:rFonts w:ascii="Arial" w:hAnsi="Arial" w:cs="Arial"/>
+          <w:color w:val="333333"/>
+          <w:szCs w:val="21"/>
+          <w:shd w:val="clear" w:color="auto" w:fill="FFFFFF"/>
+        </w:rPr>
+        <w:t>微服务</w:t>
       </w:r>
       <w:proofErr w:type="gramEnd"/>
       <w:r>
         <w:rPr>
-          <w:rFonts w:hint="eastAsia"/>
-        </w:rPr>
-        <w:t>的响应</w:t>
-      </w:r>
-      <w:r>
-        <w:rPr>
-          <w:rFonts w:hint="eastAsia"/>
-        </w:rPr>
-        <w:t>被接受，</w:t>
-      </w:r>
-      <w:proofErr w:type="gramStart"/>
-      <w:r>
-        <w:rPr>
-          <w:rFonts w:hint="eastAsia"/>
-        </w:rPr>
-        <w:t>参与拼单的</w:t>
-      </w:r>
-      <w:proofErr w:type="gramEnd"/>
-      <w:r>
-        <w:rPr>
-          <w:rFonts w:hint="eastAsia"/>
-        </w:rPr>
-        <w:t>各个用户即可通过系统提供的平台进入群聊，无需其他操作。</w:t>
+          <w:rFonts w:ascii="Arial" w:hAnsi="Arial" w:cs="Arial"/>
+          <w:color w:val="333333"/>
+          <w:szCs w:val="21"/>
+          <w:shd w:val="clear" w:color="auto" w:fill="FFFFFF"/>
+        </w:rPr>
+        <w:t>的策略可以让工作变得更为简便，它可扩展单个组件而不是整个的应用程序堆栈，从而满足服务等级协议。</w:t>
       </w:r>
     </w:p>
     <w:p>
       <w:pPr>
         <w:rPr>
-          <w:rFonts w:hint="eastAsia"/>
+          <w:rFonts w:ascii="Arial" w:hAnsi="Arial" w:cs="Arial"/>
+          <w:color w:val="333333"/>
+          <w:szCs w:val="21"/>
+          <w:shd w:val="clear" w:color="auto" w:fill="FFFFFF"/>
         </w:rPr>
       </w:pPr>
       <w:r>
@@ -328,121 +505,221 @@
           <w:rFonts w:hint="eastAsia"/>
           <w:b/>
         </w:rPr>
-        <w:t>隐私保护：</w:t>
-      </w:r>
-      <w:r>
-        <w:rPr>
-          <w:rFonts w:hint="eastAsia"/>
-        </w:rPr>
-        <w:t>在未授权的情况下，</w:t>
-      </w:r>
-      <w:proofErr w:type="gramStart"/>
-      <w:r>
-        <w:rPr>
-          <w:rFonts w:hint="eastAsia"/>
-        </w:rPr>
-        <w:t>拼单用户</w:t>
-      </w:r>
-      <w:proofErr w:type="gramEnd"/>
-      <w:r>
-        <w:rPr>
-          <w:rFonts w:hint="eastAsia"/>
-        </w:rPr>
-        <w:t>无法直接得知</w:t>
-      </w:r>
-      <w:proofErr w:type="gramStart"/>
-      <w:r>
-        <w:rPr>
-          <w:rFonts w:hint="eastAsia"/>
-        </w:rPr>
-        <w:t>其他拼单用户</w:t>
-      </w:r>
-      <w:proofErr w:type="gramEnd"/>
-      <w:r>
-        <w:rPr>
-          <w:rFonts w:hint="eastAsia"/>
-        </w:rPr>
-        <w:t>的真实个人信息。</w:t>
-      </w:r>
-    </w:p>
-    <w:p/>
+        <w:t>持续交付：</w:t>
+      </w:r>
+      <w:r>
+        <w:rPr>
+          <w:rFonts w:ascii="Arial" w:hAnsi="Arial" w:cs="Arial"/>
+          <w:color w:val="333333"/>
+          <w:szCs w:val="21"/>
+          <w:shd w:val="clear" w:color="auto" w:fill="FFFFFF"/>
+        </w:rPr>
+        <w:t>是一种</w:t>
+      </w:r>
+      <w:r>
+        <w:rPr>
+          <w:rFonts w:ascii="Arial" w:hAnsi="Arial" w:cs="Arial"/>
+          <w:szCs w:val="21"/>
+          <w:shd w:val="clear" w:color="auto" w:fill="FFFFFF"/>
+        </w:rPr>
+        <w:t>软件工程</w:t>
+      </w:r>
+      <w:r>
+        <w:rPr>
+          <w:rFonts w:ascii="Arial" w:hAnsi="Arial" w:cs="Arial"/>
+          <w:color w:val="333333"/>
+          <w:szCs w:val="21"/>
+          <w:shd w:val="clear" w:color="auto" w:fill="FFFFFF"/>
+        </w:rPr>
+        <w:t>手法，让软件产品的产出过程在一个短周期内完成，以保证软件可以稳定、持续的保持在随时可以发布的状况。它的目标在于让软件的构建、测试与发布变得更快以及更频繁。这种方式可以减少软件开发的成本与时间，减少风险。</w:t>
+      </w:r>
+    </w:p>
     <w:p>
       <w:pPr>
         <w:rPr>
-          <w:rFonts w:hint="eastAsia"/>
+          <w:rFonts w:ascii="Arial" w:hAnsi="Arial" w:cs="Arial"/>
+          <w:color w:val="333333"/>
+          <w:szCs w:val="21"/>
+          <w:shd w:val="clear" w:color="auto" w:fill="FFFFFF"/>
         </w:rPr>
       </w:pPr>
+      <w:r>
+        <w:rPr>
+          <w:rFonts w:ascii="Arial" w:hAnsi="Arial" w:cs="Arial"/>
+          <w:b/>
+          <w:color w:val="333333"/>
+          <w:szCs w:val="21"/>
+          <w:shd w:val="clear" w:color="auto" w:fill="FFFFFF"/>
+        </w:rPr>
+        <w:t>MySQL</w:t>
+      </w:r>
+      <w:r>
+        <w:rPr>
+          <w:rFonts w:ascii="Arial" w:hAnsi="Arial" w:cs="Arial" w:hint="eastAsia"/>
+          <w:b/>
+          <w:color w:val="333333"/>
+          <w:szCs w:val="21"/>
+          <w:shd w:val="clear" w:color="auto" w:fill="FFFFFF"/>
+        </w:rPr>
+        <w:t>：</w:t>
+      </w:r>
+      <w:r>
+        <w:rPr>
+          <w:rFonts w:ascii="Arial" w:hAnsi="Arial" w:cs="Arial"/>
+          <w:color w:val="333333"/>
+          <w:szCs w:val="21"/>
+          <w:shd w:val="clear" w:color="auto" w:fill="FFFFFF"/>
+        </w:rPr>
+        <w:t>是一个</w:t>
+      </w:r>
+      <w:r>
+        <w:rPr>
+          <w:color w:val="333333"/>
+        </w:rPr>
+        <w:t>关系型数据库管理系统</w:t>
+      </w:r>
+      <w:r>
+        <w:rPr>
+          <w:rFonts w:ascii="Arial" w:hAnsi="Arial" w:cs="Arial"/>
+          <w:color w:val="333333"/>
+          <w:szCs w:val="21"/>
+          <w:shd w:val="clear" w:color="auto" w:fill="FFFFFF"/>
+        </w:rPr>
+        <w:t>，</w:t>
+      </w:r>
+      <w:r>
+        <w:rPr>
+          <w:rFonts w:ascii="Arial" w:hAnsi="Arial" w:cs="Arial"/>
+          <w:color w:val="333333"/>
+          <w:szCs w:val="21"/>
+          <w:shd w:val="clear" w:color="auto" w:fill="FFFFFF"/>
+        </w:rPr>
+        <w:t>由瑞典</w:t>
+      </w:r>
+      <w:r>
+        <w:rPr>
+          <w:rFonts w:ascii="Arial" w:hAnsi="Arial" w:cs="Arial"/>
+          <w:color w:val="333333"/>
+          <w:szCs w:val="21"/>
+          <w:shd w:val="clear" w:color="auto" w:fill="FFFFFF"/>
+        </w:rPr>
+        <w:t xml:space="preserve">MySQL AB </w:t>
+      </w:r>
+      <w:r>
+        <w:rPr>
+          <w:rFonts w:ascii="Arial" w:hAnsi="Arial" w:cs="Arial"/>
+          <w:color w:val="333333"/>
+          <w:szCs w:val="21"/>
+          <w:shd w:val="clear" w:color="auto" w:fill="FFFFFF"/>
+        </w:rPr>
+        <w:t>公司开发，目前属于</w:t>
+      </w:r>
+      <w:r>
+        <w:rPr>
+          <w:rFonts w:ascii="Arial" w:hAnsi="Arial" w:cs="Arial"/>
+          <w:color w:val="333333"/>
+          <w:szCs w:val="21"/>
+          <w:shd w:val="clear" w:color="auto" w:fill="FFFFFF"/>
+        </w:rPr>
+        <w:t> </w:t>
+      </w:r>
+      <w:r>
+        <w:rPr>
+          <w:color w:val="333333"/>
+        </w:rPr>
+        <w:t>Oracle</w:t>
+      </w:r>
+      <w:r>
+        <w:rPr>
+          <w:rFonts w:ascii="Arial" w:hAnsi="Arial" w:cs="Arial"/>
+          <w:color w:val="333333"/>
+          <w:szCs w:val="21"/>
+          <w:shd w:val="clear" w:color="auto" w:fill="FFFFFF"/>
+        </w:rPr>
+        <w:t> </w:t>
+      </w:r>
+      <w:r>
+        <w:rPr>
+          <w:rFonts w:ascii="Arial" w:hAnsi="Arial" w:cs="Arial"/>
+          <w:color w:val="333333"/>
+          <w:szCs w:val="21"/>
+          <w:shd w:val="clear" w:color="auto" w:fill="FFFFFF"/>
+        </w:rPr>
+        <w:t>旗下产品。</w:t>
+      </w:r>
     </w:p>
     <w:p>
       <w:pPr>
         <w:rPr>
-          <w:b/>
-          <w:sz w:val="24"/>
+          <w:rFonts w:ascii="Arial" w:hAnsi="Arial" w:cs="Arial"/>
+          <w:color w:val="333333"/>
+          <w:szCs w:val="21"/>
+          <w:shd w:val="clear" w:color="auto" w:fill="FFFFFF"/>
         </w:rPr>
       </w:pPr>
       <w:r>
         <w:rPr>
-          <w:rFonts w:hint="eastAsia"/>
-          <w:b/>
-          <w:sz w:val="24"/>
-        </w:rPr>
-        <w:t>系统架构</w:t>
-      </w:r>
-      <w:r>
-        <w:rPr>
-          <w:rFonts w:hint="eastAsia"/>
-          <w:b/>
-          <w:sz w:val="24"/>
-        </w:rPr>
-        <w:t>、应用框架</w:t>
-      </w:r>
-      <w:r>
-        <w:rPr>
-          <w:rFonts w:hint="eastAsia"/>
-          <w:b/>
-          <w:sz w:val="24"/>
-        </w:rPr>
-        <w:t>相关：</w:t>
-      </w:r>
-    </w:p>
-    <w:p>
-      <w:r>
-        <w:rPr>
-          <w:b/>
-        </w:rPr>
-        <w:t>C</w:t>
-      </w:r>
-      <w:r>
-        <w:rPr>
-          <w:rFonts w:hint="eastAsia"/>
-          <w:b/>
-        </w:rPr>
-        <w:t>loud</w:t>
-      </w:r>
-      <w:r>
-        <w:rPr>
-          <w:b/>
-        </w:rPr>
-        <w:t xml:space="preserve"> </w:t>
-      </w:r>
-      <w:r>
-        <w:rPr>
-          <w:rFonts w:hint="eastAsia"/>
-          <w:b/>
-        </w:rPr>
-        <w:t>native：</w:t>
-      </w:r>
-      <w:r>
-        <w:t>Cloud Native翻译为云原生，是Matt Stine提出的一个概念</w:t>
-      </w:r>
-      <w:r>
-        <w:rPr>
-          <w:rFonts w:hint="eastAsia"/>
-        </w:rPr>
-        <w:t>，</w:t>
-      </w:r>
-      <w:r>
-        <w:t>既包含技术（微服务，敏捷基础设施），也包含管理（DevOps，持续交付，康威定律，重组等）。Cloud Native也可以说是一系列Cloud技术、企业管理方法的集合。</w:t>
+          <w:rFonts w:ascii="Arial" w:hAnsi="Arial" w:cs="Arial"/>
+          <w:b/>
+          <w:color w:val="333333"/>
+          <w:szCs w:val="21"/>
+          <w:shd w:val="clear" w:color="auto" w:fill="FFFFFF"/>
+        </w:rPr>
+        <w:t>MongoDB</w:t>
+      </w:r>
+      <w:r>
+        <w:rPr>
+          <w:rFonts w:ascii="Arial" w:hAnsi="Arial" w:cs="Arial" w:hint="eastAsia"/>
+          <w:b/>
+          <w:color w:val="333333"/>
+          <w:szCs w:val="21"/>
+          <w:shd w:val="clear" w:color="auto" w:fill="FFFFFF"/>
+        </w:rPr>
+        <w:t>：</w:t>
+      </w:r>
+      <w:r>
+        <w:rPr>
+          <w:rFonts w:ascii="Arial" w:hAnsi="Arial" w:cs="Arial"/>
+          <w:color w:val="333333"/>
+          <w:szCs w:val="21"/>
+          <w:shd w:val="clear" w:color="auto" w:fill="FFFFFF"/>
+        </w:rPr>
+        <w:t>是一个基于分布式文件存储的数据库。由</w:t>
+      </w:r>
+      <w:r>
+        <w:rPr>
+          <w:rFonts w:ascii="Arial" w:hAnsi="Arial" w:cs="Arial"/>
+          <w:szCs w:val="21"/>
+          <w:shd w:val="clear" w:color="auto" w:fill="FFFFFF"/>
+        </w:rPr>
+        <w:t>C++</w:t>
+      </w:r>
+      <w:r>
+        <w:rPr>
+          <w:rFonts w:ascii="Arial" w:hAnsi="Arial" w:cs="Arial"/>
+          <w:color w:val="333333"/>
+          <w:szCs w:val="21"/>
+          <w:shd w:val="clear" w:color="auto" w:fill="FFFFFF"/>
+        </w:rPr>
+        <w:t>语言编写。旨在为</w:t>
+      </w:r>
+      <w:r>
+        <w:rPr>
+          <w:rFonts w:ascii="Arial" w:hAnsi="Arial" w:cs="Arial"/>
+          <w:color w:val="333333"/>
+          <w:szCs w:val="21"/>
+          <w:shd w:val="clear" w:color="auto" w:fill="FFFFFF"/>
+        </w:rPr>
+        <w:t>WEB</w:t>
+      </w:r>
+      <w:r>
+        <w:rPr>
+          <w:rFonts w:ascii="Arial" w:hAnsi="Arial" w:cs="Arial"/>
+          <w:color w:val="333333"/>
+          <w:szCs w:val="21"/>
+          <w:shd w:val="clear" w:color="auto" w:fill="FFFFFF"/>
+        </w:rPr>
+        <w:t>应用提供可扩展的高性能数据存储解决方案。</w:t>
       </w:r>
     </w:p>
     <w:p>
@@ -456,391 +733,103 @@
       </w:pPr>
       <w:r>
         <w:rPr>
-          <w:rFonts w:hint="eastAsia"/>
-          <w:b/>
-        </w:rPr>
-        <w:t>微服务：</w:t>
-      </w:r>
-      <w:proofErr w:type="gramStart"/>
-      <w:r>
-        <w:rPr>
-          <w:rFonts w:ascii="Arial" w:hAnsi="Arial" w:cs="Arial"/>
-          <w:color w:val="333333"/>
-          <w:szCs w:val="21"/>
-          <w:shd w:val="clear" w:color="auto" w:fill="FFFFFF"/>
-        </w:rPr>
-        <w:t>微服务</w:t>
-      </w:r>
-      <w:proofErr w:type="gramEnd"/>
-      <w:r>
-        <w:rPr>
-          <w:rFonts w:ascii="Arial" w:hAnsi="Arial" w:cs="Arial"/>
-          <w:color w:val="333333"/>
-          <w:szCs w:val="21"/>
-          <w:shd w:val="clear" w:color="auto" w:fill="FFFFFF"/>
-        </w:rPr>
-        <w:t>是一个新兴的软件架构，就是把一个大型的单个应用程序和服务拆分为数十个的支持微服务。一个</w:t>
-      </w:r>
-      <w:proofErr w:type="gramStart"/>
-      <w:r>
-        <w:rPr>
-          <w:rFonts w:ascii="Arial" w:hAnsi="Arial" w:cs="Arial"/>
-          <w:color w:val="333333"/>
-          <w:szCs w:val="21"/>
-          <w:shd w:val="clear" w:color="auto" w:fill="FFFFFF"/>
-        </w:rPr>
-        <w:t>微服务</w:t>
-      </w:r>
-      <w:proofErr w:type="gramEnd"/>
-      <w:r>
-        <w:rPr>
-          <w:rFonts w:ascii="Arial" w:hAnsi="Arial" w:cs="Arial"/>
-          <w:color w:val="333333"/>
-          <w:szCs w:val="21"/>
-          <w:shd w:val="clear" w:color="auto" w:fill="FFFFFF"/>
-        </w:rPr>
-        <w:t>的策略可以让工作变得更为简便，它可扩展单个组件而不是整个的应用程序堆栈，从而满足服务等级协议。</w:t>
+          <w:rFonts w:ascii="Arial" w:hAnsi="Arial" w:cs="Arial" w:hint="eastAsia"/>
+          <w:b/>
+          <w:color w:val="333333"/>
+          <w:szCs w:val="21"/>
+          <w:shd w:val="clear" w:color="auto" w:fill="FFFFFF"/>
+        </w:rPr>
+        <w:t>Spring</w:t>
+      </w:r>
+      <w:r>
+        <w:rPr>
+          <w:rFonts w:ascii="Arial" w:hAnsi="Arial" w:cs="Arial" w:hint="eastAsia"/>
+          <w:b/>
+          <w:color w:val="333333"/>
+          <w:szCs w:val="21"/>
+          <w:shd w:val="clear" w:color="auto" w:fill="FFFFFF"/>
+        </w:rPr>
+        <w:t>：</w:t>
+      </w:r>
+      <w:r>
+        <w:rPr>
+          <w:rFonts w:ascii="Arial" w:hAnsi="Arial" w:cs="Arial"/>
+          <w:color w:val="333333"/>
+          <w:szCs w:val="21"/>
+          <w:shd w:val="clear" w:color="auto" w:fill="FFFFFF"/>
+        </w:rPr>
+        <w:t>Spring</w:t>
+      </w:r>
+      <w:r>
+        <w:rPr>
+          <w:rFonts w:ascii="Arial" w:hAnsi="Arial" w:cs="Arial"/>
+          <w:color w:val="333333"/>
+          <w:szCs w:val="21"/>
+          <w:shd w:val="clear" w:color="auto" w:fill="FFFFFF"/>
+        </w:rPr>
+        <w:t>是一个轻量级控制反转</w:t>
+      </w:r>
+      <w:r>
+        <w:rPr>
+          <w:rFonts w:ascii="Arial" w:hAnsi="Arial" w:cs="Arial"/>
+          <w:color w:val="333333"/>
+          <w:szCs w:val="21"/>
+          <w:shd w:val="clear" w:color="auto" w:fill="FFFFFF"/>
+        </w:rPr>
+        <w:t>(</w:t>
+      </w:r>
+      <w:proofErr w:type="spellStart"/>
+      <w:r>
+        <w:rPr>
+          <w:rFonts w:ascii="Arial" w:hAnsi="Arial" w:cs="Arial"/>
+          <w:color w:val="333333"/>
+          <w:szCs w:val="21"/>
+          <w:shd w:val="clear" w:color="auto" w:fill="FFFFFF"/>
+        </w:rPr>
+        <w:t>IoC</w:t>
+      </w:r>
+      <w:proofErr w:type="spellEnd"/>
+      <w:r>
+        <w:rPr>
+          <w:rFonts w:ascii="Arial" w:hAnsi="Arial" w:cs="Arial"/>
+          <w:color w:val="333333"/>
+          <w:szCs w:val="21"/>
+          <w:shd w:val="clear" w:color="auto" w:fill="FFFFFF"/>
+        </w:rPr>
+        <w:t>)</w:t>
+      </w:r>
+      <w:r>
+        <w:rPr>
+          <w:rFonts w:ascii="Arial" w:hAnsi="Arial" w:cs="Arial"/>
+          <w:color w:val="333333"/>
+          <w:szCs w:val="21"/>
+          <w:shd w:val="clear" w:color="auto" w:fill="FFFFFF"/>
+        </w:rPr>
+        <w:t>和面向切面</w:t>
+      </w:r>
+      <w:r>
+        <w:rPr>
+          <w:rFonts w:ascii="Arial" w:hAnsi="Arial" w:cs="Arial"/>
+          <w:color w:val="333333"/>
+          <w:szCs w:val="21"/>
+          <w:shd w:val="clear" w:color="auto" w:fill="FFFFFF"/>
+        </w:rPr>
+        <w:t>(AOP)</w:t>
+      </w:r>
+      <w:r>
+        <w:rPr>
+          <w:rFonts w:ascii="Arial" w:hAnsi="Arial" w:cs="Arial"/>
+          <w:color w:val="333333"/>
+          <w:szCs w:val="21"/>
+          <w:shd w:val="clear" w:color="auto" w:fill="FFFFFF"/>
+        </w:rPr>
+        <w:t>的容器框架。</w:t>
       </w:r>
     </w:p>
     <w:p>
       <w:pPr>
         <w:rPr>
           <w:rFonts w:ascii="Arial" w:hAnsi="Arial" w:cs="Arial"/>
-          <w:color w:val="333333"/>
-          <w:szCs w:val="21"/>
-          <w:shd w:val="clear" w:color="auto" w:fill="FFFFFF"/>
-        </w:rPr>
-      </w:pPr>
-      <w:r>
-        <w:rPr>
-          <w:rFonts w:hint="eastAsia"/>
-          <w:b/>
-        </w:rPr>
-        <w:t>持续交付：</w:t>
-      </w:r>
-      <w:r>
-        <w:rPr>
-          <w:rFonts w:ascii="Arial" w:hAnsi="Arial" w:cs="Arial"/>
-          <w:color w:val="333333"/>
-          <w:szCs w:val="21"/>
-          <w:shd w:val="clear" w:color="auto" w:fill="FFFFFF"/>
-        </w:rPr>
-        <w:t>是一种</w:t>
-      </w:r>
-      <w:r>
-        <w:rPr>
-          <w:rFonts w:ascii="Arial" w:hAnsi="Arial" w:cs="Arial"/>
-          <w:szCs w:val="21"/>
-          <w:shd w:val="clear" w:color="auto" w:fill="FFFFFF"/>
-        </w:rPr>
-        <w:t>软件工程</w:t>
-      </w:r>
-      <w:r>
-        <w:rPr>
-          <w:rFonts w:ascii="Arial" w:hAnsi="Arial" w:cs="Arial"/>
-          <w:color w:val="333333"/>
-          <w:szCs w:val="21"/>
-          <w:shd w:val="clear" w:color="auto" w:fill="FFFFFF"/>
-        </w:rPr>
-        <w:t>手法，让软件产品的产出过程在一个短周期内完成，以保证软件可以稳定、持续的保持在随时可以发布的状况。它的目标在于让软件的构建、测试与发布变得更快以及更频繁。这种方式可以减少软件开发的成本与时间，减少风险。</w:t>
-      </w:r>
-    </w:p>
-    <w:p>
-      <w:pPr>
-        <w:rPr>
-          <w:rFonts w:ascii="Arial" w:hAnsi="Arial" w:cs="Arial"/>
-          <w:color w:val="333333"/>
-          <w:szCs w:val="21"/>
-          <w:shd w:val="clear" w:color="auto" w:fill="FFFFFF"/>
-        </w:rPr>
-      </w:pPr>
-      <w:r>
-        <w:rPr>
-          <w:rFonts w:ascii="Arial" w:hAnsi="Arial" w:cs="Arial"/>
-          <w:b/>
-          <w:color w:val="333333"/>
-          <w:szCs w:val="21"/>
-          <w:shd w:val="clear" w:color="auto" w:fill="FFFFFF"/>
-        </w:rPr>
-        <w:t>MySQL</w:t>
-      </w:r>
-      <w:r>
-        <w:rPr>
-          <w:rFonts w:ascii="Arial" w:hAnsi="Arial" w:cs="Arial" w:hint="eastAsia"/>
-          <w:b/>
-          <w:color w:val="333333"/>
-          <w:szCs w:val="21"/>
-          <w:shd w:val="clear" w:color="auto" w:fill="FFFFFF"/>
-        </w:rPr>
-        <w:t>：</w:t>
-      </w:r>
-      <w:r>
-        <w:rPr>
-          <w:rFonts w:ascii="Arial" w:hAnsi="Arial" w:cs="Arial"/>
-          <w:color w:val="333333"/>
-          <w:szCs w:val="21"/>
-          <w:shd w:val="clear" w:color="auto" w:fill="FFFFFF"/>
-        </w:rPr>
-        <w:t>是一个</w:t>
-      </w:r>
-      <w:r>
-        <w:rPr>
-          <w:color w:val="333333"/>
-        </w:rPr>
-        <w:t>关系型数据库管理系统</w:t>
-      </w:r>
-      <w:r>
-        <w:rPr>
-          <w:rFonts w:ascii="Arial" w:hAnsi="Arial" w:cs="Arial"/>
-          <w:color w:val="333333"/>
-          <w:szCs w:val="21"/>
-          <w:shd w:val="clear" w:color="auto" w:fill="FFFFFF"/>
-        </w:rPr>
-        <w:t>，</w:t>
-      </w:r>
-      <w:r>
-        <w:rPr>
-          <w:rFonts w:ascii="Arial" w:hAnsi="Arial" w:cs="Arial"/>
-          <w:color w:val="333333"/>
-          <w:szCs w:val="21"/>
-          <w:shd w:val="clear" w:color="auto" w:fill="FFFFFF"/>
-        </w:rPr>
-        <w:t>由瑞典</w:t>
-      </w:r>
-      <w:r>
-        <w:rPr>
-          <w:rFonts w:ascii="Arial" w:hAnsi="Arial" w:cs="Arial"/>
-          <w:color w:val="333333"/>
-          <w:szCs w:val="21"/>
-          <w:shd w:val="clear" w:color="auto" w:fill="FFFFFF"/>
-        </w:rPr>
-        <w:t xml:space="preserve">MySQL AB </w:t>
-      </w:r>
-      <w:r>
-        <w:rPr>
-          <w:rFonts w:ascii="Arial" w:hAnsi="Arial" w:cs="Arial"/>
-          <w:color w:val="333333"/>
-          <w:szCs w:val="21"/>
-          <w:shd w:val="clear" w:color="auto" w:fill="FFFFFF"/>
-        </w:rPr>
-        <w:t>公司开发，目前属于</w:t>
-      </w:r>
-      <w:r>
-        <w:rPr>
-          <w:rFonts w:ascii="Arial" w:hAnsi="Arial" w:cs="Arial"/>
-          <w:color w:val="333333"/>
-          <w:szCs w:val="21"/>
-          <w:shd w:val="clear" w:color="auto" w:fill="FFFFFF"/>
-        </w:rPr>
-        <w:t> </w:t>
-      </w:r>
-      <w:r>
-        <w:rPr>
-          <w:color w:val="333333"/>
-        </w:rPr>
-        <w:t>Oracle</w:t>
-      </w:r>
-      <w:r>
-        <w:rPr>
-          <w:rFonts w:ascii="Arial" w:hAnsi="Arial" w:cs="Arial"/>
-          <w:color w:val="333333"/>
-          <w:szCs w:val="21"/>
-          <w:shd w:val="clear" w:color="auto" w:fill="FFFFFF"/>
-        </w:rPr>
-        <w:t> </w:t>
-      </w:r>
-      <w:r>
-        <w:rPr>
-          <w:rFonts w:ascii="Arial" w:hAnsi="Arial" w:cs="Arial"/>
-          <w:color w:val="333333"/>
-          <w:szCs w:val="21"/>
-          <w:shd w:val="clear" w:color="auto" w:fill="FFFFFF"/>
-        </w:rPr>
-        <w:t>旗下产品。</w:t>
-      </w:r>
-    </w:p>
-    <w:p>
-      <w:pPr>
-        <w:rPr>
-          <w:rFonts w:ascii="Arial" w:hAnsi="Arial" w:cs="Arial"/>
-          <w:color w:val="333333"/>
-          <w:szCs w:val="21"/>
-          <w:shd w:val="clear" w:color="auto" w:fill="FFFFFF"/>
-        </w:rPr>
-      </w:pPr>
-      <w:r>
-        <w:rPr>
-          <w:rFonts w:ascii="Arial" w:hAnsi="Arial" w:cs="Arial"/>
-          <w:b/>
-          <w:color w:val="333333"/>
-          <w:szCs w:val="21"/>
-          <w:shd w:val="clear" w:color="auto" w:fill="FFFFFF"/>
-        </w:rPr>
-        <w:t>MongoDB</w:t>
-      </w:r>
-      <w:r>
-        <w:rPr>
-          <w:rFonts w:ascii="Arial" w:hAnsi="Arial" w:cs="Arial" w:hint="eastAsia"/>
-          <w:b/>
-          <w:color w:val="333333"/>
-          <w:szCs w:val="21"/>
-          <w:shd w:val="clear" w:color="auto" w:fill="FFFFFF"/>
-        </w:rPr>
-        <w:t>：</w:t>
-      </w:r>
-      <w:r>
-        <w:rPr>
-          <w:rFonts w:ascii="Arial" w:hAnsi="Arial" w:cs="Arial"/>
-          <w:color w:val="333333"/>
-          <w:szCs w:val="21"/>
-          <w:shd w:val="clear" w:color="auto" w:fill="FFFFFF"/>
-        </w:rPr>
-        <w:t>是一个基于分布式文件存储的数据库。由</w:t>
-      </w:r>
-      <w:r>
-        <w:rPr>
-          <w:rFonts w:ascii="Arial" w:hAnsi="Arial" w:cs="Arial"/>
-          <w:szCs w:val="21"/>
-          <w:shd w:val="clear" w:color="auto" w:fill="FFFFFF"/>
-        </w:rPr>
-        <w:t>C++</w:t>
-      </w:r>
-      <w:r>
-        <w:rPr>
-          <w:rFonts w:ascii="Arial" w:hAnsi="Arial" w:cs="Arial"/>
-          <w:color w:val="333333"/>
-          <w:szCs w:val="21"/>
-          <w:shd w:val="clear" w:color="auto" w:fill="FFFFFF"/>
-        </w:rPr>
-        <w:t>语言编写。旨在为</w:t>
-      </w:r>
-      <w:r>
-        <w:rPr>
-          <w:rFonts w:ascii="Arial" w:hAnsi="Arial" w:cs="Arial"/>
-          <w:color w:val="333333"/>
-          <w:szCs w:val="21"/>
-          <w:shd w:val="clear" w:color="auto" w:fill="FFFFFF"/>
-        </w:rPr>
-        <w:t>WEB</w:t>
-      </w:r>
-      <w:r>
-        <w:rPr>
-          <w:rFonts w:ascii="Arial" w:hAnsi="Arial" w:cs="Arial"/>
-          <w:color w:val="333333"/>
-          <w:szCs w:val="21"/>
-          <w:shd w:val="clear" w:color="auto" w:fill="FFFFFF"/>
-        </w:rPr>
-        <w:t>应用提供可扩展的高性能数据存储解决方案。</w:t>
-      </w:r>
-    </w:p>
-    <w:p>
-      <w:pPr>
-        <w:rPr>
-          <w:rFonts w:ascii="Arial" w:hAnsi="Arial" w:cs="Arial"/>
-          <w:color w:val="333333"/>
-          <w:szCs w:val="21"/>
-          <w:shd w:val="clear" w:color="auto" w:fill="FFFFFF"/>
-        </w:rPr>
-      </w:pPr>
-      <w:r>
-        <w:rPr>
-          <w:rFonts w:ascii="Arial" w:hAnsi="Arial" w:cs="Arial" w:hint="eastAsia"/>
-          <w:b/>
-          <w:color w:val="333333"/>
-          <w:szCs w:val="21"/>
-          <w:shd w:val="clear" w:color="auto" w:fill="FFFFFF"/>
-        </w:rPr>
-        <w:t>Spring</w:t>
-      </w:r>
-      <w:r>
-        <w:rPr>
-          <w:rFonts w:ascii="Arial" w:hAnsi="Arial" w:cs="Arial" w:hint="eastAsia"/>
-          <w:b/>
-          <w:color w:val="333333"/>
-          <w:szCs w:val="21"/>
-          <w:shd w:val="clear" w:color="auto" w:fill="FFFFFF"/>
-        </w:rPr>
-        <w:t>：</w:t>
-      </w:r>
-      <w:r>
-        <w:rPr>
-          <w:rFonts w:ascii="Arial" w:hAnsi="Arial" w:cs="Arial"/>
-          <w:color w:val="333333"/>
-          <w:szCs w:val="21"/>
-          <w:shd w:val="clear" w:color="auto" w:fill="FFFFFF"/>
-        </w:rPr>
-        <w:t>Spring</w:t>
-      </w:r>
-      <w:r>
-        <w:rPr>
-          <w:rFonts w:ascii="Arial" w:hAnsi="Arial" w:cs="Arial"/>
-          <w:color w:val="333333"/>
-          <w:szCs w:val="21"/>
-          <w:shd w:val="clear" w:color="auto" w:fill="FFFFFF"/>
-        </w:rPr>
-        <w:t>是一个轻量级控制反转</w:t>
-      </w:r>
-      <w:r>
-        <w:rPr>
-          <w:rFonts w:ascii="Arial" w:hAnsi="Arial" w:cs="Arial"/>
-          <w:color w:val="333333"/>
-          <w:szCs w:val="21"/>
-          <w:shd w:val="clear" w:color="auto" w:fill="FFFFFF"/>
-        </w:rPr>
-        <w:t>(</w:t>
-      </w:r>
-      <w:proofErr w:type="spellStart"/>
-      <w:r>
-        <w:rPr>
-          <w:rFonts w:ascii="Arial" w:hAnsi="Arial" w:cs="Arial"/>
-          <w:color w:val="333333"/>
-          <w:szCs w:val="21"/>
-          <w:shd w:val="clear" w:color="auto" w:fill="FFFFFF"/>
-        </w:rPr>
-        <w:t>IoC</w:t>
-      </w:r>
-      <w:proofErr w:type="spellEnd"/>
-      <w:r>
-        <w:rPr>
-          <w:rFonts w:ascii="Arial" w:hAnsi="Arial" w:cs="Arial"/>
-          <w:color w:val="333333"/>
-          <w:szCs w:val="21"/>
-          <w:shd w:val="clear" w:color="auto" w:fill="FFFFFF"/>
-        </w:rPr>
-        <w:t>)</w:t>
-      </w:r>
-      <w:r>
-        <w:rPr>
-          <w:rFonts w:ascii="Arial" w:hAnsi="Arial" w:cs="Arial"/>
-          <w:color w:val="333333"/>
-          <w:szCs w:val="21"/>
-          <w:shd w:val="clear" w:color="auto" w:fill="FFFFFF"/>
-        </w:rPr>
-        <w:t>和面向切面</w:t>
-      </w:r>
-      <w:r>
-        <w:rPr>
-          <w:rFonts w:ascii="Arial" w:hAnsi="Arial" w:cs="Arial"/>
-          <w:color w:val="333333"/>
-          <w:szCs w:val="21"/>
-          <w:shd w:val="clear" w:color="auto" w:fill="FFFFFF"/>
-        </w:rPr>
-        <w:t>(AOP)</w:t>
-      </w:r>
-      <w:r>
-        <w:rPr>
-          <w:rFonts w:ascii="Arial" w:hAnsi="Arial" w:cs="Arial"/>
-          <w:color w:val="333333"/>
-          <w:szCs w:val="21"/>
-          <w:shd w:val="clear" w:color="auto" w:fill="FFFFFF"/>
-        </w:rPr>
-        <w:t>的容器框架。</w:t>
-      </w:r>
-    </w:p>
-    <w:p>
-      <w:pPr>
-        <w:rPr>
-          <w:rFonts w:ascii="Arial" w:hAnsi="Arial" w:cs="Arial" w:hint="eastAsia"/>
           <w:color w:val="333333"/>
           <w:szCs w:val="21"/>
           <w:shd w:val="clear" w:color="auto" w:fill="FFFFFF"/>
@@ -949,6 +938,44 @@
     </w:sectPr>
   </w:body>
 </w:document>
+</file>
+
+<file path=word/endnotes.xml><?xml version="1.0" encoding="utf-8"?>
+<w:endnotes xmlns:wpc="http://schemas.microsoft.com/office/word/2010/wordprocessingCanvas" xmlns:cx="http://schemas.microsoft.com/office/drawing/2014/chartex" xmlns:cx1="http://schemas.microsoft.com/office/drawing/2015/9/8/chartex" xmlns:cx2="http://schemas.microsoft.com/office/drawing/2015/10/21/chartex" xmlns:cx3="http://schemas.microsoft.com/office/drawing/2016/5/9/chartex" xmlns:cx4="http://schemas.microsoft.com/office/drawing/2016/5/10/chartex" xmlns:cx5="http://schemas.microsoft.com/office/drawing/2016/5/11/chartex" xmlns:cx6="http://schemas.microsoft.com/office/drawing/2016/5/12/chartex" xmlns:cx7="http://schemas.microsoft.com/office/drawing/2016/5/13/chartex" xmlns:cx8="http://schemas.microsoft.com/office/drawing/2016/5/14/chartex" xmlns:mc="http://schemas.openxmlformats.org/markup-compatibility/2006" xmlns:aink="http://schemas.microsoft.com/office/drawing/2016/ink" xmlns:am3d="http://schemas.microsoft.com/office/drawing/2017/model3d" xmlns:o="urn:schemas-microsoft-com:office:office" xmlns:r="http://schemas.openxmlformats.org/officeDocument/2006/relationships" xmlns:m="http://schemas.openxmlformats.org/officeDocument/2006/math" xmlns:v="urn:schemas-microsoft-com:vml" xmlns:wp14="http://schemas.microsoft.com/office/word/2010/wordprocessingDrawing" xmlns:wp="http://schemas.openxmlformats.org/drawingml/2006/wordprocessingDrawing" xmlns:w10="urn:schemas-microsoft-com:office:word" xmlns:w="http://schemas.openxmlformats.org/wordprocessingml/2006/main" xmlns:w14="http://schemas.microsoft.com/office/word/2010/wordml" xmlns:w15="http://schemas.microsoft.com/office/word/2012/wordml" xmlns:w16cid="http://schemas.microsoft.com/office/word/2016/wordml/cid" xmlns:w16se="http://schemas.microsoft.com/office/word/2015/wordml/symex" xmlns:wpg="http://schemas.microsoft.com/office/word/2010/wordprocessingGroup" xmlns:wpi="http://schemas.microsoft.com/office/word/2010/wordprocessingInk" xmlns:wne="http://schemas.microsoft.com/office/word/2006/wordml" xmlns:wps="http://schemas.microsoft.com/office/word/2010/wordprocessingShape" mc:Ignorable="w14 w15 w16se w16cid wp14">
+  <w:endnote w:type="separator" w:id="-1">
+    <w:p>
+      <w:r>
+        <w:separator/>
+      </w:r>
+    </w:p>
+  </w:endnote>
+  <w:endnote w:type="continuationSeparator" w:id="0">
+    <w:p>
+      <w:r>
+        <w:continuationSeparator/>
+      </w:r>
+    </w:p>
+  </w:endnote>
+</w:endnotes>
+</file>
+
+<file path=word/footnotes.xml><?xml version="1.0" encoding="utf-8"?>
+<w:footnotes xmlns:wpc="http://schemas.microsoft.com/office/word/2010/wordprocessingCanvas" xmlns:cx="http://schemas.microsoft.com/office/drawing/2014/chartex" xmlns:cx1="http://schemas.microsoft.com/office/drawing/2015/9/8/chartex" xmlns:cx2="http://schemas.microsoft.com/office/drawing/2015/10/21/chartex" xmlns:cx3="http://schemas.microsoft.com/office/drawing/2016/5/9/chartex" xmlns:cx4="http://schemas.microsoft.com/office/drawing/2016/5/10/chartex" xmlns:cx5="http://schemas.microsoft.com/office/drawing/2016/5/11/chartex" xmlns:cx6="http://schemas.microsoft.com/office/drawing/2016/5/12/chartex" xmlns:cx7="http://schemas.microsoft.com/office/drawing/2016/5/13/chartex" xmlns:cx8="http://schemas.microsoft.com/office/drawing/2016/5/14/chartex" xmlns:mc="http://schemas.openxmlformats.org/markup-compatibility/2006" xmlns:aink="http://schemas.microsoft.com/office/drawing/2016/ink" xmlns:am3d="http://schemas.microsoft.com/office/drawing/2017/model3d" xmlns:o="urn:schemas-microsoft-com:office:office" xmlns:r="http://schemas.openxmlformats.org/officeDocument/2006/relationships" xmlns:m="http://schemas.openxmlformats.org/officeDocument/2006/math" xmlns:v="urn:schemas-microsoft-com:vml" xmlns:wp14="http://schemas.microsoft.com/office/word/2010/wordprocessingDrawing" xmlns:wp="http://schemas.openxmlformats.org/drawingml/2006/wordprocessingDrawing" xmlns:w10="urn:schemas-microsoft-com:office:word" xmlns:w="http://schemas.openxmlformats.org/wordprocessingml/2006/main" xmlns:w14="http://schemas.microsoft.com/office/word/2010/wordml" xmlns:w15="http://schemas.microsoft.com/office/word/2012/wordml" xmlns:w16cid="http://schemas.microsoft.com/office/word/2016/wordml/cid" xmlns:w16se="http://schemas.microsoft.com/office/word/2015/wordml/symex" xmlns:wpg="http://schemas.microsoft.com/office/word/2010/wordprocessingGroup" xmlns:wpi="http://schemas.microsoft.com/office/word/2010/wordprocessingInk" xmlns:wne="http://schemas.microsoft.com/office/word/2006/wordml" xmlns:wps="http://schemas.microsoft.com/office/word/2010/wordprocessingShape" mc:Ignorable="w14 w15 w16se w16cid wp14">
+  <w:footnote w:type="separator" w:id="-1">
+    <w:p>
+      <w:r>
+        <w:separator/>
+      </w:r>
+    </w:p>
+  </w:footnote>
+  <w:footnote w:type="continuationSeparator" w:id="0">
+    <w:p>
+      <w:r>
+        <w:continuationSeparator/>
+      </w:r>
+    </w:p>
+  </w:footnote>
+</w:footnotes>
 </file>
 
 <file path=word/styles.xml><?xml version="1.0" encoding="utf-8"?>
@@ -965,7 +992,7 @@
     </w:rPrDefault>
     <w:pPrDefault/>
   </w:docDefaults>
-  <w:latentStyles w:defLockedState="0" w:defUIPriority="99" w:defSemiHidden="0" w:defUnhideWhenUsed="0" w:defQFormat="0" w:count="375">
+  <w:latentStyles w:defLockedState="0" w:defUIPriority="99" w:defSemiHidden="0" w:defUnhideWhenUsed="0" w:defQFormat="0" w:count="376">
     <w:lsdException w:name="Normal" w:uiPriority="0" w:qFormat="1"/>
     <w:lsdException w:name="heading 1" w:uiPriority="9" w:qFormat="1"/>
     <w:lsdException w:name="heading 2" w:semiHidden="1" w:uiPriority="9" w:unhideWhenUsed="1" w:qFormat="1"/>
@@ -1071,7 +1098,6 @@
     <w:lsdException w:name="HTML Sample" w:semiHidden="1" w:unhideWhenUsed="1"/>
     <w:lsdException w:name="HTML Typewriter" w:semiHidden="1" w:unhideWhenUsed="1"/>
     <w:lsdException w:name="HTML Variable" w:semiHidden="1" w:unhideWhenUsed="1"/>
-    <w:lsdException w:name="Normal Table" w:semiHidden="1" w:unhideWhenUsed="1"/>
     <w:lsdException w:name="annotation subject" w:semiHidden="1" w:unhideWhenUsed="1"/>
     <w:lsdException w:name="No List" w:semiHidden="1" w:unhideWhenUsed="1"/>
     <w:lsdException w:name="Outline List 1" w:semiHidden="1" w:unhideWhenUsed="1"/>
@@ -1118,10 +1144,8 @@
     <w:lsdException w:name="Table Subtle 2" w:semiHidden="1" w:unhideWhenUsed="1"/>
     <w:lsdException w:name="Table Web 1" w:semiHidden="1" w:unhideWhenUsed="1"/>
     <w:lsdException w:name="Table Web 2" w:semiHidden="1" w:unhideWhenUsed="1"/>
-    <w:lsdException w:name="Table Web 3" w:semiHidden="1" w:unhideWhenUsed="1"/>
     <w:lsdException w:name="Balloon Text" w:semiHidden="1" w:unhideWhenUsed="1"/>
     <w:lsdException w:name="Table Grid" w:uiPriority="39"/>
-    <w:lsdException w:name="Table Theme" w:semiHidden="1" w:unhideWhenUsed="1"/>
     <w:lsdException w:name="Placeholder Text" w:semiHidden="1"/>
     <w:lsdException w:name="No Spacing" w:uiPriority="1" w:qFormat="1"/>
     <w:lsdException w:name="Light Shading" w:uiPriority="60"/>
@@ -1341,6 +1365,7 @@
     <w:lsdException w:name="Smart Hyperlink" w:semiHidden="1" w:unhideWhenUsed="1"/>
     <w:lsdException w:name="Hashtag" w:semiHidden="1" w:unhideWhenUsed="1"/>
     <w:lsdException w:name="Unresolved Mention" w:semiHidden="1" w:unhideWhenUsed="1"/>
+    <w:lsdException w:name="Smart Link" w:semiHidden="1" w:unhideWhenUsed="1"/>
   </w:latentStyles>
   <w:style w:type="paragraph" w:default="1" w:styleId="a">
     <w:name w:val="Normal"/>
@@ -1387,6 +1412,71 @@
     <w:rPr>
       <w:color w:val="0000FF"/>
       <w:u w:val="single"/>
+    </w:rPr>
+  </w:style>
+  <w:style w:type="paragraph" w:styleId="a4">
+    <w:name w:val="header"/>
+    <w:basedOn w:val="a"/>
+    <w:link w:val="a5"/>
+    <w:uiPriority w:val="99"/>
+    <w:unhideWhenUsed/>
+    <w:rsid w:val="00D622EA"/>
+    <w:pPr>
+      <w:pBdr>
+        <w:bottom w:val="single" w:sz="6" w:space="1" w:color="auto"/>
+      </w:pBdr>
+      <w:tabs>
+        <w:tab w:val="center" w:pos="4153"/>
+        <w:tab w:val="right" w:pos="8306"/>
+      </w:tabs>
+      <w:snapToGrid w:val="0"/>
+      <w:jc w:val="center"/>
+    </w:pPr>
+    <w:rPr>
+      <w:sz w:val="18"/>
+      <w:szCs w:val="18"/>
+    </w:rPr>
+  </w:style>
+  <w:style w:type="character" w:customStyle="1" w:styleId="a5">
+    <w:name w:val="页眉 字符"/>
+    <w:basedOn w:val="a0"/>
+    <w:link w:val="a4"/>
+    <w:uiPriority w:val="99"/>
+    <w:rsid w:val="00D622EA"/>
+    <w:rPr>
+      <w:sz w:val="18"/>
+      <w:szCs w:val="18"/>
+    </w:rPr>
+  </w:style>
+  <w:style w:type="paragraph" w:styleId="a6">
+    <w:name w:val="footer"/>
+    <w:basedOn w:val="a"/>
+    <w:link w:val="a7"/>
+    <w:uiPriority w:val="99"/>
+    <w:unhideWhenUsed/>
+    <w:rsid w:val="00D622EA"/>
+    <w:pPr>
+      <w:tabs>
+        <w:tab w:val="center" w:pos="4153"/>
+        <w:tab w:val="right" w:pos="8306"/>
+      </w:tabs>
+      <w:snapToGrid w:val="0"/>
+      <w:jc w:val="left"/>
+    </w:pPr>
+    <w:rPr>
+      <w:sz w:val="18"/>
+      <w:szCs w:val="18"/>
+    </w:rPr>
+  </w:style>
+  <w:style w:type="character" w:customStyle="1" w:styleId="a7">
+    <w:name w:val="页脚 字符"/>
+    <w:basedOn w:val="a0"/>
+    <w:link w:val="a6"/>
+    <w:uiPriority w:val="99"/>
+    <w:rsid w:val="00D622EA"/>
+    <w:rPr>
+      <w:sz w:val="18"/>
+      <w:szCs w:val="18"/>
     </w:rPr>
   </w:style>
 </w:styles>

--- a/Prerequisite/项目术语表.docx
+++ b/Prerequisite/项目术语表.docx
@@ -95,463 +95,904 @@
           <w:rFonts w:hint="eastAsia"/>
           <w:b/>
         </w:rPr>
+        <w:t>需求帖子</w:t>
+      </w:r>
+      <w:r>
+        <w:rPr>
+          <w:rFonts w:hint="eastAsia"/>
+          <w:b/>
+        </w:rPr>
+        <w:t>：</w:t>
+      </w:r>
+      <w:r>
+        <w:rPr>
+          <w:rFonts w:hint="eastAsia"/>
+        </w:rPr>
+        <w:t>指用户</w:t>
+      </w:r>
+      <w:r>
+        <w:rPr>
+          <w:rFonts w:hint="eastAsia"/>
+        </w:rPr>
+        <w:t>发布</w:t>
+      </w:r>
+      <w:r>
+        <w:rPr>
+          <w:rFonts w:hint="eastAsia"/>
+        </w:rPr>
+        <w:t>的一</w:t>
+      </w:r>
+      <w:r>
+        <w:rPr>
+          <w:rFonts w:hint="eastAsia"/>
+        </w:rPr>
+        <w:t>个</w:t>
+      </w:r>
+      <w:r>
+        <w:rPr>
+          <w:rFonts w:hint="eastAsia"/>
+        </w:rPr>
         <w:t>活动</w:t>
       </w:r>
       <w:r>
         <w:rPr>
           <w:rFonts w:hint="eastAsia"/>
-          <w:b/>
-        </w:rPr>
-        <w:t>订单：</w:t>
-      </w:r>
-      <w:r>
-        <w:rPr>
-          <w:rFonts w:hint="eastAsia"/>
-        </w:rPr>
-        <w:t>指用户发起的一次</w:t>
+        </w:rPr>
+        <w:t>、</w:t>
+      </w:r>
+      <w:proofErr w:type="gramStart"/>
+      <w:r>
+        <w:rPr>
+          <w:rFonts w:hint="eastAsia"/>
+        </w:rPr>
+        <w:t>拼单或</w:t>
+      </w:r>
+      <w:proofErr w:type="gramEnd"/>
+      <w:r>
+        <w:rPr>
+          <w:rFonts w:hint="eastAsia"/>
+        </w:rPr>
+        <w:t>其他类型的需求。帖子</w:t>
+      </w:r>
+      <w:r>
+        <w:rPr>
+          <w:rFonts w:hint="eastAsia"/>
+        </w:rPr>
+        <w:t>可以被其他用户浏览、搜索。</w:t>
+      </w:r>
+      <w:r>
+        <w:rPr>
+          <w:rFonts w:hint="eastAsia"/>
+        </w:rPr>
+        <w:t>需求帖子</w:t>
+      </w:r>
+      <w:r>
+        <w:rPr>
+          <w:rFonts w:hint="eastAsia"/>
+        </w:rPr>
+        <w:t>的</w:t>
+      </w:r>
+      <w:proofErr w:type="gramStart"/>
+      <w:r>
+        <w:rPr>
+          <w:rFonts w:hint="eastAsia"/>
+        </w:rPr>
+        <w:t>完成指</w:t>
+      </w:r>
+      <w:proofErr w:type="gramEnd"/>
+      <w:r>
+        <w:rPr>
+          <w:rFonts w:hint="eastAsia"/>
+        </w:rPr>
+        <w:t>该</w:t>
       </w:r>
       <w:r>
         <w:rPr>
           <w:rFonts w:hint="eastAsia"/>
         </w:rPr>
         <w:t>活动</w:t>
+      </w:r>
+      <w:r>
+        <w:rPr>
+          <w:rFonts w:hint="eastAsia"/>
+        </w:rPr>
+        <w:t>请求有人响应且响应被接受</w:t>
+      </w:r>
+      <w:r>
+        <w:rPr>
+          <w:rFonts w:hint="eastAsia"/>
+        </w:rPr>
+        <w:t>，并最终达成</w:t>
+      </w:r>
+      <w:r>
+        <w:rPr>
+          <w:rFonts w:hint="eastAsia"/>
+        </w:rPr>
+        <w:t>了</w:t>
+      </w:r>
+      <w:r>
+        <w:rPr>
+          <w:rFonts w:hint="eastAsia"/>
+        </w:rPr>
+        <w:t>参与</w:t>
+      </w:r>
+      <w:r>
+        <w:rPr>
+          <w:rFonts w:hint="eastAsia"/>
+        </w:rPr>
+        <w:t>目的</w:t>
+      </w:r>
+      <w:r>
+        <w:rPr>
+          <w:rFonts w:hint="eastAsia"/>
+        </w:rPr>
+        <w:t>，或因各种因素导致目的</w:t>
+      </w:r>
+      <w:r>
+        <w:rPr>
+          <w:rFonts w:hint="eastAsia"/>
+        </w:rPr>
+        <w:t>已不可</w:t>
+      </w:r>
+      <w:r>
+        <w:rPr>
+          <w:rFonts w:hint="eastAsia"/>
+        </w:rPr>
+        <w:t>达成</w:t>
+      </w:r>
+      <w:r>
+        <w:rPr>
+          <w:rFonts w:hint="eastAsia"/>
+        </w:rPr>
+        <w:t>。</w:t>
+      </w:r>
+    </w:p>
+    <w:p>
+      <w:r>
+        <w:rPr>
+          <w:rFonts w:hint="eastAsia"/>
+          <w:b/>
+        </w:rPr>
+        <w:t>响应</w:t>
+      </w:r>
+      <w:r>
+        <w:rPr>
+          <w:rFonts w:hint="eastAsia"/>
+          <w:b/>
+        </w:rPr>
+        <w:t>需求</w:t>
+      </w:r>
+      <w:r>
+        <w:rPr>
+          <w:rFonts w:hint="eastAsia"/>
+          <w:b/>
+        </w:rPr>
+        <w:t>：</w:t>
+      </w:r>
+      <w:r>
+        <w:rPr>
+          <w:rFonts w:hint="eastAsia"/>
+        </w:rPr>
+        <w:t>用户参与某</w:t>
+      </w:r>
+      <w:proofErr w:type="gramStart"/>
+      <w:r>
+        <w:rPr>
+          <w:rFonts w:hint="eastAsia"/>
+        </w:rPr>
+        <w:t>一</w:t>
+      </w:r>
+      <w:r>
+        <w:rPr>
+          <w:rFonts w:hint="eastAsia"/>
+        </w:rPr>
+        <w:t>需求</w:t>
+      </w:r>
+      <w:proofErr w:type="gramEnd"/>
+      <w:r>
+        <w:rPr>
+          <w:rFonts w:hint="eastAsia"/>
+        </w:rPr>
+        <w:t>帖子</w:t>
+      </w:r>
+      <w:r>
+        <w:rPr>
+          <w:rFonts w:hint="eastAsia"/>
+        </w:rPr>
+        <w:t>，即为响应该</w:t>
+      </w:r>
+      <w:r>
+        <w:rPr>
+          <w:rFonts w:hint="eastAsia"/>
+        </w:rPr>
+        <w:t>需求</w:t>
+      </w:r>
+      <w:r>
+        <w:rPr>
+          <w:rFonts w:hint="eastAsia"/>
+        </w:rPr>
+        <w:t>。</w:t>
+      </w:r>
+      <w:r>
+        <w:rPr>
+          <w:rFonts w:hint="eastAsia"/>
+        </w:rPr>
+        <w:t>响应</w:t>
+      </w:r>
+      <w:r>
+        <w:rPr>
+          <w:rFonts w:hint="eastAsia"/>
+        </w:rPr>
+        <w:t>可能被接受，也可能被拒绝。</w:t>
+      </w:r>
+    </w:p>
+    <w:p>
+      <w:r>
+        <w:rPr>
+          <w:rFonts w:hint="eastAsia"/>
+          <w:b/>
+        </w:rPr>
+        <w:t>活动</w:t>
+      </w:r>
+      <w:r>
+        <w:rPr>
+          <w:rFonts w:hint="eastAsia"/>
+          <w:b/>
+        </w:rPr>
+        <w:t>即时群聊：</w:t>
+      </w:r>
+      <w:r>
+        <w:rPr>
+          <w:rFonts w:hint="eastAsia"/>
+        </w:rPr>
+        <w:t>当一个</w:t>
+      </w:r>
+      <w:r>
+        <w:rPr>
+          <w:rFonts w:hint="eastAsia"/>
+        </w:rPr>
+        <w:t>需求帖子</w:t>
+      </w:r>
+      <w:r>
+        <w:rPr>
+          <w:rFonts w:hint="eastAsia"/>
+        </w:rPr>
+        <w:t>的响应</w:t>
+      </w:r>
+      <w:r>
+        <w:rPr>
+          <w:rFonts w:hint="eastAsia"/>
+        </w:rPr>
+        <w:t>被接受，参与</w:t>
+      </w:r>
+      <w:r>
+        <w:rPr>
+          <w:rFonts w:hint="eastAsia"/>
+        </w:rPr>
+        <w:t>活动</w:t>
+      </w:r>
+      <w:r>
+        <w:rPr>
+          <w:rFonts w:hint="eastAsia"/>
+        </w:rPr>
+        <w:t>的各个用户即可通过系统提供的平台进入群聊，无需其他操作。</w:t>
+      </w:r>
+    </w:p>
+    <w:p>
+      <w:r>
+        <w:rPr>
+          <w:rFonts w:hint="eastAsia"/>
+          <w:b/>
+        </w:rPr>
+        <w:t>隐私保护：</w:t>
+      </w:r>
+      <w:r>
+        <w:rPr>
+          <w:rFonts w:hint="eastAsia"/>
+        </w:rPr>
+        <w:t>在未授权的情况下，用户无法直接得知其他用户的真实个人信息。</w:t>
+      </w:r>
+    </w:p>
+    <w:p/>
+    <w:p/>
+    <w:p>
+      <w:pPr>
+        <w:rPr>
+          <w:b/>
+          <w:sz w:val="24"/>
+        </w:rPr>
+      </w:pPr>
+      <w:r>
+        <w:rPr>
+          <w:rFonts w:hint="eastAsia"/>
+          <w:b/>
+          <w:sz w:val="24"/>
+        </w:rPr>
+        <w:t>系统架构</w:t>
+      </w:r>
+      <w:r>
+        <w:rPr>
+          <w:rFonts w:hint="eastAsia"/>
+          <w:b/>
+          <w:sz w:val="24"/>
+        </w:rPr>
+        <w:t>、应用框架</w:t>
+      </w:r>
+      <w:r>
+        <w:rPr>
+          <w:rFonts w:hint="eastAsia"/>
+          <w:b/>
+          <w:sz w:val="24"/>
+        </w:rPr>
+        <w:t>相关：</w:t>
+      </w:r>
+    </w:p>
+    <w:p>
+      <w:r>
+        <w:rPr>
+          <w:b/>
+        </w:rPr>
+        <w:t>C</w:t>
+      </w:r>
+      <w:r>
+        <w:rPr>
+          <w:rFonts w:hint="eastAsia"/>
+          <w:b/>
+        </w:rPr>
+        <w:t>loud</w:t>
+      </w:r>
+      <w:r>
+        <w:rPr>
+          <w:b/>
+        </w:rPr>
+        <w:t xml:space="preserve"> </w:t>
+      </w:r>
+      <w:r>
+        <w:rPr>
+          <w:rFonts w:hint="eastAsia"/>
+          <w:b/>
+        </w:rPr>
+        <w:t>native：</w:t>
+      </w:r>
+      <w:r>
+        <w:t>Cloud Native翻译为云原生，是Matt Stine提出的一个概念</w:t>
+      </w:r>
+      <w:r>
+        <w:rPr>
+          <w:rFonts w:hint="eastAsia"/>
+        </w:rPr>
+        <w:t>，</w:t>
+      </w:r>
+      <w:r>
+        <w:t>既包含技术（微服务，敏捷基础设施），也包含管理（DevOps，持续交付，康威定律，重组等）。Cloud Native也可以说是一系列Cloud技术、企业管理方法的集合。</w:t>
+      </w:r>
+    </w:p>
+    <w:p>
+      <w:pPr>
+        <w:rPr>
+          <w:rFonts w:ascii="Arial" w:hAnsi="Arial" w:cs="Arial"/>
+          <w:color w:val="333333"/>
+          <w:szCs w:val="21"/>
+          <w:shd w:val="clear" w:color="auto" w:fill="FFFFFF"/>
+        </w:rPr>
+      </w:pPr>
+      <w:r>
+        <w:rPr>
+          <w:rFonts w:hint="eastAsia"/>
+          <w:b/>
+        </w:rPr>
+        <w:t>微服务：</w:t>
+      </w:r>
+      <w:proofErr w:type="gramStart"/>
+      <w:r>
+        <w:rPr>
+          <w:rFonts w:ascii="Arial" w:hAnsi="Arial" w:cs="Arial"/>
+          <w:color w:val="333333"/>
+          <w:szCs w:val="21"/>
+          <w:shd w:val="clear" w:color="auto" w:fill="FFFFFF"/>
+        </w:rPr>
+        <w:t>微服务</w:t>
+      </w:r>
+      <w:proofErr w:type="gramEnd"/>
+      <w:r>
+        <w:rPr>
+          <w:rFonts w:ascii="Arial" w:hAnsi="Arial" w:cs="Arial"/>
+          <w:color w:val="333333"/>
+          <w:szCs w:val="21"/>
+          <w:shd w:val="clear" w:color="auto" w:fill="FFFFFF"/>
+        </w:rPr>
+        <w:t>是一个新兴的软件架构，就是把一个大型的单个应用程序和服务拆分为数十个的支持微服务。一个</w:t>
+      </w:r>
+      <w:proofErr w:type="gramStart"/>
+      <w:r>
+        <w:rPr>
+          <w:rFonts w:ascii="Arial" w:hAnsi="Arial" w:cs="Arial"/>
+          <w:color w:val="333333"/>
+          <w:szCs w:val="21"/>
+          <w:shd w:val="clear" w:color="auto" w:fill="FFFFFF"/>
+        </w:rPr>
+        <w:t>微服务</w:t>
+      </w:r>
+      <w:proofErr w:type="gramEnd"/>
+      <w:r>
+        <w:rPr>
+          <w:rFonts w:ascii="Arial" w:hAnsi="Arial" w:cs="Arial"/>
+          <w:color w:val="333333"/>
+          <w:szCs w:val="21"/>
+          <w:shd w:val="clear" w:color="auto" w:fill="FFFFFF"/>
+        </w:rPr>
+        <w:t>的策略可以让工作变得更为简便，它可扩展单个组件而不是整个的应用程序堆栈，从而满足服务等级协议。</w:t>
+      </w:r>
+    </w:p>
+    <w:p>
+      <w:pPr>
+        <w:rPr>
+          <w:rFonts w:ascii="Arial" w:hAnsi="Arial" w:cs="Arial"/>
+          <w:color w:val="333333"/>
+          <w:szCs w:val="21"/>
+          <w:shd w:val="clear" w:color="auto" w:fill="FFFFFF"/>
+        </w:rPr>
+      </w:pPr>
+      <w:r>
+        <w:rPr>
+          <w:rFonts w:hint="eastAsia"/>
+          <w:b/>
+        </w:rPr>
+        <w:t>持续交付：</w:t>
+      </w:r>
+      <w:r>
+        <w:rPr>
+          <w:rFonts w:ascii="Arial" w:hAnsi="Arial" w:cs="Arial"/>
+          <w:color w:val="333333"/>
+          <w:szCs w:val="21"/>
+          <w:shd w:val="clear" w:color="auto" w:fill="FFFFFF"/>
+        </w:rPr>
+        <w:t>是一种</w:t>
+      </w:r>
+      <w:r>
+        <w:rPr>
+          <w:rFonts w:ascii="Arial" w:hAnsi="Arial" w:cs="Arial"/>
+          <w:szCs w:val="21"/>
+          <w:shd w:val="clear" w:color="auto" w:fill="FFFFFF"/>
+        </w:rPr>
+        <w:t>软件工程</w:t>
+      </w:r>
+      <w:r>
+        <w:rPr>
+          <w:rFonts w:ascii="Arial" w:hAnsi="Arial" w:cs="Arial"/>
+          <w:color w:val="333333"/>
+          <w:szCs w:val="21"/>
+          <w:shd w:val="clear" w:color="auto" w:fill="FFFFFF"/>
+        </w:rPr>
+        <w:t>手法，让软件产品的产出过程在一个短周期内完成，以保证软件可以稳定、持续的保持在随时可以发布的状况。它的目标在于让软件的构建、测试与发布变得更快以及更频繁。这种方式可以减少软件开发的成本与时间，减少风险。</w:t>
+      </w:r>
+    </w:p>
+    <w:p>
+      <w:pPr>
+        <w:rPr>
+          <w:rFonts w:ascii="Arial" w:hAnsi="Arial" w:cs="Arial"/>
+          <w:color w:val="333333"/>
+          <w:szCs w:val="21"/>
+          <w:shd w:val="clear" w:color="auto" w:fill="FFFFFF"/>
+        </w:rPr>
+      </w:pPr>
+      <w:r>
+        <w:rPr>
+          <w:rFonts w:ascii="Arial" w:hAnsi="Arial" w:cs="Arial"/>
+          <w:b/>
+          <w:color w:val="333333"/>
+          <w:szCs w:val="21"/>
+          <w:shd w:val="clear" w:color="auto" w:fill="FFFFFF"/>
+        </w:rPr>
+        <w:t>MySQL</w:t>
+      </w:r>
+      <w:r>
+        <w:rPr>
+          <w:rFonts w:ascii="Arial" w:hAnsi="Arial" w:cs="Arial" w:hint="eastAsia"/>
+          <w:b/>
+          <w:color w:val="333333"/>
+          <w:szCs w:val="21"/>
+          <w:shd w:val="clear" w:color="auto" w:fill="FFFFFF"/>
+        </w:rPr>
+        <w:t>：</w:t>
+      </w:r>
+      <w:r>
+        <w:rPr>
+          <w:rFonts w:ascii="Arial" w:hAnsi="Arial" w:cs="Arial"/>
+          <w:color w:val="333333"/>
+          <w:szCs w:val="21"/>
+          <w:shd w:val="clear" w:color="auto" w:fill="FFFFFF"/>
+        </w:rPr>
+        <w:t>是一个</w:t>
+      </w:r>
+      <w:r>
+        <w:rPr>
+          <w:color w:val="333333"/>
+        </w:rPr>
+        <w:t>关系型数据库管理系统</w:t>
+      </w:r>
+      <w:r>
+        <w:rPr>
+          <w:rFonts w:ascii="Arial" w:hAnsi="Arial" w:cs="Arial"/>
+          <w:color w:val="333333"/>
+          <w:szCs w:val="21"/>
+          <w:shd w:val="clear" w:color="auto" w:fill="FFFFFF"/>
+        </w:rPr>
+        <w:t>，</w:t>
+      </w:r>
+      <w:r>
+        <w:rPr>
+          <w:rFonts w:ascii="Arial" w:hAnsi="Arial" w:cs="Arial"/>
+          <w:color w:val="333333"/>
+          <w:szCs w:val="21"/>
+          <w:shd w:val="clear" w:color="auto" w:fill="FFFFFF"/>
+        </w:rPr>
+        <w:t>由瑞典</w:t>
+      </w:r>
+      <w:r>
+        <w:rPr>
+          <w:rFonts w:ascii="Arial" w:hAnsi="Arial" w:cs="Arial"/>
+          <w:color w:val="333333"/>
+          <w:szCs w:val="21"/>
+          <w:shd w:val="clear" w:color="auto" w:fill="FFFFFF"/>
+        </w:rPr>
+        <w:t xml:space="preserve">MySQL AB </w:t>
+      </w:r>
+      <w:r>
+        <w:rPr>
+          <w:rFonts w:ascii="Arial" w:hAnsi="Arial" w:cs="Arial"/>
+          <w:color w:val="333333"/>
+          <w:szCs w:val="21"/>
+          <w:shd w:val="clear" w:color="auto" w:fill="FFFFFF"/>
+        </w:rPr>
+        <w:t>公司开发，目前属于</w:t>
+      </w:r>
+      <w:r>
+        <w:rPr>
+          <w:rFonts w:ascii="Arial" w:hAnsi="Arial" w:cs="Arial"/>
+          <w:color w:val="333333"/>
+          <w:szCs w:val="21"/>
+          <w:shd w:val="clear" w:color="auto" w:fill="FFFFFF"/>
+        </w:rPr>
+        <w:t> </w:t>
+      </w:r>
+      <w:r>
+        <w:rPr>
+          <w:color w:val="333333"/>
+        </w:rPr>
+        <w:t>Oracle</w:t>
+      </w:r>
+      <w:r>
+        <w:rPr>
+          <w:rFonts w:ascii="Arial" w:hAnsi="Arial" w:cs="Arial"/>
+          <w:color w:val="333333"/>
+          <w:szCs w:val="21"/>
+          <w:shd w:val="clear" w:color="auto" w:fill="FFFFFF"/>
+        </w:rPr>
+        <w:t> </w:t>
+      </w:r>
+      <w:r>
+        <w:rPr>
+          <w:rFonts w:ascii="Arial" w:hAnsi="Arial" w:cs="Arial"/>
+          <w:color w:val="333333"/>
+          <w:szCs w:val="21"/>
+          <w:shd w:val="clear" w:color="auto" w:fill="FFFFFF"/>
+        </w:rPr>
+        <w:t>旗下产品。</w:t>
+      </w:r>
+    </w:p>
+    <w:p>
+      <w:pPr>
+        <w:rPr>
+          <w:rFonts w:ascii="Arial" w:hAnsi="Arial" w:cs="Arial"/>
+          <w:color w:val="333333"/>
+          <w:szCs w:val="21"/>
+          <w:shd w:val="clear" w:color="auto" w:fill="FFFFFF"/>
+        </w:rPr>
+      </w:pPr>
+      <w:r>
+        <w:rPr>
+          <w:rFonts w:ascii="Arial" w:hAnsi="Arial" w:cs="Arial"/>
+          <w:b/>
+          <w:color w:val="333333"/>
+          <w:szCs w:val="21"/>
+          <w:shd w:val="clear" w:color="auto" w:fill="FFFFFF"/>
+        </w:rPr>
+        <w:t>MongoDB</w:t>
+      </w:r>
+      <w:r>
+        <w:rPr>
+          <w:rFonts w:ascii="Arial" w:hAnsi="Arial" w:cs="Arial" w:hint="eastAsia"/>
+          <w:b/>
+          <w:color w:val="333333"/>
+          <w:szCs w:val="21"/>
+          <w:shd w:val="clear" w:color="auto" w:fill="FFFFFF"/>
+        </w:rPr>
+        <w:t>：</w:t>
+      </w:r>
+      <w:r>
+        <w:rPr>
+          <w:rFonts w:ascii="Arial" w:hAnsi="Arial" w:cs="Arial"/>
+          <w:color w:val="333333"/>
+          <w:szCs w:val="21"/>
+          <w:shd w:val="clear" w:color="auto" w:fill="FFFFFF"/>
+        </w:rPr>
+        <w:t>是一个基于分布式</w:t>
       </w:r>
       <w:bookmarkStart w:id="0" w:name="_GoBack"/>
       <w:bookmarkEnd w:id="0"/>
       <w:r>
         <w:rPr>
-          <w:rFonts w:hint="eastAsia"/>
-        </w:rPr>
-        <w:t>请求，可以被其他用户浏览、搜索。</w:t>
-      </w:r>
-      <w:r>
-        <w:rPr>
-          <w:rFonts w:hint="eastAsia"/>
-        </w:rPr>
-        <w:t>活动</w:t>
-      </w:r>
-      <w:r>
-        <w:rPr>
-          <w:rFonts w:hint="eastAsia"/>
-        </w:rPr>
-        <w:t>订单的</w:t>
-      </w:r>
-      <w:proofErr w:type="gramStart"/>
-      <w:r>
-        <w:rPr>
-          <w:rFonts w:hint="eastAsia"/>
-        </w:rPr>
-        <w:t>完成指</w:t>
-      </w:r>
-      <w:proofErr w:type="gramEnd"/>
-      <w:r>
-        <w:rPr>
-          <w:rFonts w:hint="eastAsia"/>
-        </w:rPr>
-        <w:t>该</w:t>
-      </w:r>
-      <w:r>
-        <w:rPr>
-          <w:rFonts w:hint="eastAsia"/>
-        </w:rPr>
-        <w:t>活动</w:t>
-      </w:r>
-      <w:r>
-        <w:rPr>
-          <w:rFonts w:hint="eastAsia"/>
-        </w:rPr>
-        <w:t>请求有人响应且响应被接受</w:t>
-      </w:r>
-      <w:r>
-        <w:rPr>
-          <w:rFonts w:hint="eastAsia"/>
-        </w:rPr>
-        <w:t>，并最终达成</w:t>
-      </w:r>
-      <w:r>
-        <w:rPr>
-          <w:rFonts w:hint="eastAsia"/>
-        </w:rPr>
-        <w:t>了</w:t>
-      </w:r>
-      <w:r>
-        <w:rPr>
-          <w:rFonts w:hint="eastAsia"/>
-        </w:rPr>
-        <w:t>参与</w:t>
-      </w:r>
-      <w:r>
-        <w:rPr>
-          <w:rFonts w:hint="eastAsia"/>
-        </w:rPr>
-        <w:t>目的</w:t>
-      </w:r>
-      <w:r>
-        <w:rPr>
-          <w:rFonts w:hint="eastAsia"/>
-        </w:rPr>
-        <w:t>，或因各种因素导致目的</w:t>
-      </w:r>
-      <w:r>
-        <w:rPr>
-          <w:rFonts w:hint="eastAsia"/>
-        </w:rPr>
-        <w:t>已不可</w:t>
-      </w:r>
-      <w:r>
-        <w:rPr>
-          <w:rFonts w:hint="eastAsia"/>
-        </w:rPr>
-        <w:t>达成</w:t>
-      </w:r>
-      <w:r>
-        <w:rPr>
-          <w:rFonts w:hint="eastAsia"/>
-        </w:rPr>
-        <w:t>。</w:t>
-      </w:r>
-    </w:p>
-    <w:p>
-      <w:r>
-        <w:rPr>
-          <w:rFonts w:hint="eastAsia"/>
-          <w:b/>
-        </w:rPr>
-        <w:t>响应订单：</w:t>
-      </w:r>
-      <w:r>
-        <w:rPr>
-          <w:rFonts w:hint="eastAsia"/>
-        </w:rPr>
-        <w:t>用户参与某一</w:t>
-      </w:r>
-      <w:r>
-        <w:rPr>
-          <w:rFonts w:hint="eastAsia"/>
-        </w:rPr>
-        <w:t>活动</w:t>
-      </w:r>
-      <w:r>
-        <w:rPr>
-          <w:rFonts w:hint="eastAsia"/>
-        </w:rPr>
-        <w:t>订单，即为响应该订单。</w:t>
-      </w:r>
-    </w:p>
-    <w:p>
-      <w:r>
-        <w:rPr>
-          <w:rFonts w:hint="eastAsia"/>
-          <w:b/>
-        </w:rPr>
-        <w:t>参与</w:t>
-      </w:r>
-      <w:r>
-        <w:rPr>
-          <w:rFonts w:hint="eastAsia"/>
-          <w:b/>
-        </w:rPr>
-        <w:t>活动</w:t>
-      </w:r>
-      <w:r>
-        <w:rPr>
-          <w:rFonts w:hint="eastAsia"/>
-          <w:b/>
+          <w:rFonts w:ascii="Arial" w:hAnsi="Arial" w:cs="Arial"/>
+          <w:color w:val="333333"/>
+          <w:szCs w:val="21"/>
+          <w:shd w:val="clear" w:color="auto" w:fill="FFFFFF"/>
+        </w:rPr>
+        <w:t>文件存储的数据库。由</w:t>
+      </w:r>
+      <w:r>
+        <w:rPr>
+          <w:rFonts w:ascii="Arial" w:hAnsi="Arial" w:cs="Arial"/>
+          <w:szCs w:val="21"/>
+          <w:shd w:val="clear" w:color="auto" w:fill="FFFFFF"/>
+        </w:rPr>
+        <w:t>C++</w:t>
+      </w:r>
+      <w:r>
+        <w:rPr>
+          <w:rFonts w:ascii="Arial" w:hAnsi="Arial" w:cs="Arial"/>
+          <w:color w:val="333333"/>
+          <w:szCs w:val="21"/>
+          <w:shd w:val="clear" w:color="auto" w:fill="FFFFFF"/>
+        </w:rPr>
+        <w:t>语言编写。旨在为</w:t>
+      </w:r>
+      <w:r>
+        <w:rPr>
+          <w:rFonts w:ascii="Arial" w:hAnsi="Arial" w:cs="Arial"/>
+          <w:color w:val="333333"/>
+          <w:szCs w:val="21"/>
+          <w:shd w:val="clear" w:color="auto" w:fill="FFFFFF"/>
+        </w:rPr>
+        <w:t>WEB</w:t>
+      </w:r>
+      <w:r>
+        <w:rPr>
+          <w:rFonts w:ascii="Arial" w:hAnsi="Arial" w:cs="Arial"/>
+          <w:color w:val="333333"/>
+          <w:szCs w:val="21"/>
+          <w:shd w:val="clear" w:color="auto" w:fill="FFFFFF"/>
+        </w:rPr>
+        <w:t>应用提供可扩展的高性能数据存储解决方案。</w:t>
+      </w:r>
+    </w:p>
+    <w:p>
+      <w:pPr>
+        <w:rPr>
+          <w:rFonts w:ascii="Arial" w:hAnsi="Arial" w:cs="Arial"/>
+          <w:color w:val="333333"/>
+          <w:szCs w:val="21"/>
+          <w:shd w:val="clear" w:color="auto" w:fill="FFFFFF"/>
+        </w:rPr>
+      </w:pPr>
+      <w:r>
+        <w:rPr>
+          <w:rFonts w:ascii="Arial" w:hAnsi="Arial" w:cs="Arial" w:hint="eastAsia"/>
+          <w:b/>
+          <w:color w:val="333333"/>
+          <w:szCs w:val="21"/>
+          <w:shd w:val="clear" w:color="auto" w:fill="FFFFFF"/>
+        </w:rPr>
+        <w:t>Spring</w:t>
+      </w:r>
+      <w:r>
+        <w:rPr>
+          <w:rFonts w:ascii="Arial" w:hAnsi="Arial" w:cs="Arial" w:hint="eastAsia"/>
+          <w:b/>
+          <w:color w:val="333333"/>
+          <w:szCs w:val="21"/>
+          <w:shd w:val="clear" w:color="auto" w:fill="FFFFFF"/>
         </w:rPr>
         <w:t>：</w:t>
       </w:r>
       <w:r>
         <w:rPr>
-          <w:rFonts w:hint="eastAsia"/>
-        </w:rPr>
-        <w:t>指发起用户外的用户发起参与</w:t>
-      </w:r>
-      <w:proofErr w:type="gramStart"/>
-      <w:r>
-        <w:rPr>
-          <w:rFonts w:hint="eastAsia"/>
-        </w:rPr>
-        <w:t>某</w:t>
-      </w:r>
-      <w:r>
-        <w:rPr>
-          <w:rFonts w:hint="eastAsia"/>
-        </w:rPr>
-        <w:t>活动</w:t>
-      </w:r>
-      <w:proofErr w:type="gramEnd"/>
-      <w:r>
-        <w:rPr>
-          <w:rFonts w:hint="eastAsia"/>
-        </w:rPr>
-        <w:t>订单的请求，该请求可能被接受，也可能被拒绝。</w:t>
-      </w:r>
-    </w:p>
-    <w:p>
-      <w:r>
-        <w:rPr>
-          <w:rFonts w:hint="eastAsia"/>
-          <w:b/>
-        </w:rPr>
-        <w:t>活动</w:t>
-      </w:r>
-      <w:r>
-        <w:rPr>
-          <w:rFonts w:hint="eastAsia"/>
-          <w:b/>
-        </w:rPr>
-        <w:t>即时群聊：</w:t>
-      </w:r>
-      <w:r>
-        <w:rPr>
-          <w:rFonts w:hint="eastAsia"/>
-        </w:rPr>
-        <w:t>当一个</w:t>
-      </w:r>
-      <w:r>
-        <w:rPr>
-          <w:rFonts w:hint="eastAsia"/>
-        </w:rPr>
-        <w:t>活动</w:t>
-      </w:r>
-      <w:r>
-        <w:rPr>
-          <w:rFonts w:hint="eastAsia"/>
-        </w:rPr>
-        <w:t>订单</w:t>
-      </w:r>
-      <w:r>
-        <w:rPr>
-          <w:rFonts w:hint="eastAsia"/>
-        </w:rPr>
-        <w:t>的响应</w:t>
-      </w:r>
-      <w:r>
-        <w:rPr>
-          <w:rFonts w:hint="eastAsia"/>
-        </w:rPr>
-        <w:t>被接受，参与</w:t>
-      </w:r>
-      <w:r>
-        <w:rPr>
-          <w:rFonts w:hint="eastAsia"/>
-        </w:rPr>
-        <w:t>活动</w:t>
-      </w:r>
-      <w:r>
-        <w:rPr>
-          <w:rFonts w:hint="eastAsia"/>
-        </w:rPr>
-        <w:t>的各个用户即可通过系统提供的平台进入群聊，无需其他操作。</w:t>
-      </w:r>
-    </w:p>
-    <w:p>
-      <w:r>
-        <w:rPr>
-          <w:rFonts w:hint="eastAsia"/>
-          <w:b/>
-        </w:rPr>
-        <w:t>隐私保护：</w:t>
-      </w:r>
-      <w:r>
-        <w:rPr>
-          <w:rFonts w:hint="eastAsia"/>
-        </w:rPr>
-        <w:t>在未授权的情况下，用户无法直接得知其他用户的真实个人信息。</w:t>
-      </w:r>
-    </w:p>
-    <w:p/>
-    <w:p/>
+          <w:rFonts w:ascii="Arial" w:hAnsi="Arial" w:cs="Arial"/>
+          <w:color w:val="333333"/>
+          <w:szCs w:val="21"/>
+          <w:shd w:val="clear" w:color="auto" w:fill="FFFFFF"/>
+        </w:rPr>
+        <w:t>Spring</w:t>
+      </w:r>
+      <w:r>
+        <w:rPr>
+          <w:rFonts w:ascii="Arial" w:hAnsi="Arial" w:cs="Arial"/>
+          <w:color w:val="333333"/>
+          <w:szCs w:val="21"/>
+          <w:shd w:val="clear" w:color="auto" w:fill="FFFFFF"/>
+        </w:rPr>
+        <w:t>是一个轻量级控制反转</w:t>
+      </w:r>
+      <w:r>
+        <w:rPr>
+          <w:rFonts w:ascii="Arial" w:hAnsi="Arial" w:cs="Arial"/>
+          <w:color w:val="333333"/>
+          <w:szCs w:val="21"/>
+          <w:shd w:val="clear" w:color="auto" w:fill="FFFFFF"/>
+        </w:rPr>
+        <w:t>(</w:t>
+      </w:r>
+      <w:proofErr w:type="spellStart"/>
+      <w:r>
+        <w:rPr>
+          <w:rFonts w:ascii="Arial" w:hAnsi="Arial" w:cs="Arial"/>
+          <w:color w:val="333333"/>
+          <w:szCs w:val="21"/>
+          <w:shd w:val="clear" w:color="auto" w:fill="FFFFFF"/>
+        </w:rPr>
+        <w:t>IoC</w:t>
+      </w:r>
+      <w:proofErr w:type="spellEnd"/>
+      <w:r>
+        <w:rPr>
+          <w:rFonts w:ascii="Arial" w:hAnsi="Arial" w:cs="Arial"/>
+          <w:color w:val="333333"/>
+          <w:szCs w:val="21"/>
+          <w:shd w:val="clear" w:color="auto" w:fill="FFFFFF"/>
+        </w:rPr>
+        <w:t>)</w:t>
+      </w:r>
+      <w:r>
+        <w:rPr>
+          <w:rFonts w:ascii="Arial" w:hAnsi="Arial" w:cs="Arial"/>
+          <w:color w:val="333333"/>
+          <w:szCs w:val="21"/>
+          <w:shd w:val="clear" w:color="auto" w:fill="FFFFFF"/>
+        </w:rPr>
+        <w:t>和面向切面</w:t>
+      </w:r>
+      <w:r>
+        <w:rPr>
+          <w:rFonts w:ascii="Arial" w:hAnsi="Arial" w:cs="Arial"/>
+          <w:color w:val="333333"/>
+          <w:szCs w:val="21"/>
+          <w:shd w:val="clear" w:color="auto" w:fill="FFFFFF"/>
+        </w:rPr>
+        <w:t>(AOP)</w:t>
+      </w:r>
+      <w:r>
+        <w:rPr>
+          <w:rFonts w:ascii="Arial" w:hAnsi="Arial" w:cs="Arial"/>
+          <w:color w:val="333333"/>
+          <w:szCs w:val="21"/>
+          <w:shd w:val="clear" w:color="auto" w:fill="FFFFFF"/>
+        </w:rPr>
+        <w:t>的容器框架。</w:t>
+      </w:r>
+    </w:p>
     <w:p>
       <w:pPr>
         <w:rPr>
-          <w:b/>
-          <w:sz w:val="24"/>
+          <w:rFonts w:ascii="Arial" w:hAnsi="Arial" w:cs="Arial"/>
+          <w:color w:val="333333"/>
+          <w:szCs w:val="21"/>
+          <w:shd w:val="clear" w:color="auto" w:fill="FFFFFF"/>
         </w:rPr>
       </w:pPr>
       <w:r>
         <w:rPr>
-          <w:rFonts w:hint="eastAsia"/>
-          <w:b/>
-          <w:sz w:val="24"/>
-        </w:rPr>
-        <w:t>系统架构</w:t>
-      </w:r>
-      <w:r>
-        <w:rPr>
-          <w:rFonts w:hint="eastAsia"/>
-          <w:b/>
-          <w:sz w:val="24"/>
-        </w:rPr>
-        <w:t>、应用框架</w:t>
-      </w:r>
-      <w:r>
-        <w:rPr>
-          <w:rFonts w:hint="eastAsia"/>
-          <w:b/>
-          <w:sz w:val="24"/>
-        </w:rPr>
-        <w:t>相关：</w:t>
-      </w:r>
-    </w:p>
-    <w:p>
-      <w:r>
-        <w:rPr>
-          <w:b/>
-        </w:rPr>
-        <w:t>C</w:t>
-      </w:r>
-      <w:r>
-        <w:rPr>
-          <w:rFonts w:hint="eastAsia"/>
-          <w:b/>
-        </w:rPr>
-        <w:t>loud</w:t>
-      </w:r>
-      <w:r>
-        <w:rPr>
-          <w:b/>
-        </w:rPr>
-        <w:t xml:space="preserve"> </w:t>
-      </w:r>
-      <w:r>
-        <w:rPr>
-          <w:rFonts w:hint="eastAsia"/>
-          <w:b/>
-        </w:rPr>
-        <w:t>native：</w:t>
-      </w:r>
-      <w:r>
-        <w:t>Cloud Native翻译为云原生，是Matt Stine提出的一个概念</w:t>
-      </w:r>
-      <w:r>
-        <w:rPr>
-          <w:rFonts w:hint="eastAsia"/>
-        </w:rPr>
-        <w:t>，</w:t>
-      </w:r>
-      <w:r>
-        <w:t>既包含技术（微服务，敏捷基础设施），也包含管理（DevOps，持续交付，康威定律，重组等）。Cloud Native也可以说是一系列Cloud技术、企业管理方法的集合。</w:t>
+          <w:rFonts w:ascii="Arial" w:hAnsi="Arial" w:cs="Arial" w:hint="eastAsia"/>
+          <w:b/>
+          <w:color w:val="333333"/>
+          <w:szCs w:val="21"/>
+          <w:shd w:val="clear" w:color="auto" w:fill="FFFFFF"/>
+        </w:rPr>
+        <w:t>S</w:t>
+      </w:r>
+      <w:r>
+        <w:rPr>
+          <w:rFonts w:ascii="Arial" w:hAnsi="Arial" w:cs="Arial"/>
+          <w:b/>
+          <w:color w:val="333333"/>
+          <w:szCs w:val="21"/>
+          <w:shd w:val="clear" w:color="auto" w:fill="FFFFFF"/>
+        </w:rPr>
+        <w:t>pring B</w:t>
+      </w:r>
+      <w:r>
+        <w:rPr>
+          <w:rFonts w:ascii="Arial" w:hAnsi="Arial" w:cs="Arial" w:hint="eastAsia"/>
+          <w:b/>
+          <w:color w:val="333333"/>
+          <w:szCs w:val="21"/>
+          <w:shd w:val="clear" w:color="auto" w:fill="FFFFFF"/>
+        </w:rPr>
+        <w:t>oot</w:t>
+      </w:r>
+      <w:r>
+        <w:rPr>
+          <w:rFonts w:ascii="Arial" w:hAnsi="Arial" w:cs="Arial" w:hint="eastAsia"/>
+          <w:b/>
+          <w:color w:val="333333"/>
+          <w:szCs w:val="21"/>
+          <w:shd w:val="clear" w:color="auto" w:fill="FFFFFF"/>
+        </w:rPr>
+        <w:t>：</w:t>
+      </w:r>
+      <w:r>
+        <w:rPr>
+          <w:rFonts w:ascii="Arial" w:hAnsi="Arial" w:cs="Arial"/>
+          <w:color w:val="333333"/>
+          <w:szCs w:val="21"/>
+          <w:shd w:val="clear" w:color="auto" w:fill="FFFFFF"/>
+        </w:rPr>
+        <w:t>Spring Boot</w:t>
+      </w:r>
+      <w:r>
+        <w:rPr>
+          <w:rFonts w:ascii="Arial" w:hAnsi="Arial" w:cs="Arial"/>
+          <w:color w:val="333333"/>
+          <w:szCs w:val="21"/>
+          <w:shd w:val="clear" w:color="auto" w:fill="FFFFFF"/>
+        </w:rPr>
+        <w:t>是由</w:t>
+      </w:r>
+      <w:r>
+        <w:rPr>
+          <w:rFonts w:ascii="Arial" w:hAnsi="Arial" w:cs="Arial"/>
+          <w:color w:val="333333"/>
+          <w:szCs w:val="21"/>
+          <w:shd w:val="clear" w:color="auto" w:fill="FFFFFF"/>
+        </w:rPr>
+        <w:t>Pivotal</w:t>
+      </w:r>
+      <w:r>
+        <w:rPr>
+          <w:rFonts w:ascii="Arial" w:hAnsi="Arial" w:cs="Arial"/>
+          <w:color w:val="333333"/>
+          <w:szCs w:val="21"/>
+          <w:shd w:val="clear" w:color="auto" w:fill="FFFFFF"/>
+        </w:rPr>
+        <w:t>团队提供的全新框架，其设计目的是用来简化新</w:t>
+      </w:r>
+      <w:r>
+        <w:rPr>
+          <w:rFonts w:ascii="Arial" w:hAnsi="Arial" w:cs="Arial"/>
+          <w:color w:val="333333"/>
+          <w:szCs w:val="21"/>
+          <w:shd w:val="clear" w:color="auto" w:fill="FFFFFF"/>
+        </w:rPr>
+        <w:t>Spring</w:t>
+      </w:r>
+      <w:r>
+        <w:rPr>
+          <w:rFonts w:ascii="Arial" w:hAnsi="Arial" w:cs="Arial"/>
+          <w:color w:val="333333"/>
+          <w:szCs w:val="21"/>
+          <w:shd w:val="clear" w:color="auto" w:fill="FFFFFF"/>
+        </w:rPr>
+        <w:t>应用的初始搭建以及开发过程。</w:t>
       </w:r>
     </w:p>
     <w:p>
       <w:pPr>
         <w:rPr>
-          <w:rFonts w:ascii="Arial" w:hAnsi="Arial" w:cs="Arial"/>
+          <w:rFonts w:ascii="Arial" w:hAnsi="Arial" w:cs="Arial" w:hint="eastAsia"/>
           <w:color w:val="333333"/>
           <w:szCs w:val="21"/>
           <w:shd w:val="clear" w:color="auto" w:fill="FFFFFF"/>
         </w:rPr>
       </w:pPr>
-      <w:r>
-        <w:rPr>
-          <w:rFonts w:hint="eastAsia"/>
-          <w:b/>
-        </w:rPr>
-        <w:t>微服务：</w:t>
-      </w:r>
-      <w:proofErr w:type="gramStart"/>
-      <w:r>
-        <w:rPr>
-          <w:rFonts w:ascii="Arial" w:hAnsi="Arial" w:cs="Arial"/>
-          <w:color w:val="333333"/>
-          <w:szCs w:val="21"/>
-          <w:shd w:val="clear" w:color="auto" w:fill="FFFFFF"/>
-        </w:rPr>
-        <w:t>微服务</w:t>
-      </w:r>
-      <w:proofErr w:type="gramEnd"/>
-      <w:r>
-        <w:rPr>
-          <w:rFonts w:ascii="Arial" w:hAnsi="Arial" w:cs="Arial"/>
-          <w:color w:val="333333"/>
-          <w:szCs w:val="21"/>
-          <w:shd w:val="clear" w:color="auto" w:fill="FFFFFF"/>
-        </w:rPr>
-        <w:t>是一个新兴的软件架构，就是把一个大型的单个应用程序和服务拆分为数十个的支持微服务。一个</w:t>
-      </w:r>
-      <w:proofErr w:type="gramStart"/>
-      <w:r>
-        <w:rPr>
-          <w:rFonts w:ascii="Arial" w:hAnsi="Arial" w:cs="Arial"/>
-          <w:color w:val="333333"/>
-          <w:szCs w:val="21"/>
-          <w:shd w:val="clear" w:color="auto" w:fill="FFFFFF"/>
-        </w:rPr>
-        <w:t>微服务</w:t>
-      </w:r>
-      <w:proofErr w:type="gramEnd"/>
-      <w:r>
-        <w:rPr>
-          <w:rFonts w:ascii="Arial" w:hAnsi="Arial" w:cs="Arial"/>
-          <w:color w:val="333333"/>
-          <w:szCs w:val="21"/>
-          <w:shd w:val="clear" w:color="auto" w:fill="FFFFFF"/>
-        </w:rPr>
-        <w:t>的策略可以让工作变得更为简便，它可扩展单个组件而不是整个的应用程序堆栈，从而满足服务等级协议。</w:t>
-      </w:r>
-    </w:p>
-    <w:p>
-      <w:pPr>
-        <w:rPr>
-          <w:rFonts w:ascii="Arial" w:hAnsi="Arial" w:cs="Arial"/>
-          <w:color w:val="333333"/>
-          <w:szCs w:val="21"/>
-          <w:shd w:val="clear" w:color="auto" w:fill="FFFFFF"/>
-        </w:rPr>
-      </w:pPr>
-      <w:r>
-        <w:rPr>
-          <w:rFonts w:hint="eastAsia"/>
-          <w:b/>
-        </w:rPr>
-        <w:t>持续交付：</w:t>
-      </w:r>
-      <w:r>
-        <w:rPr>
-          <w:rFonts w:ascii="Arial" w:hAnsi="Arial" w:cs="Arial"/>
-          <w:color w:val="333333"/>
-          <w:szCs w:val="21"/>
-          <w:shd w:val="clear" w:color="auto" w:fill="FFFFFF"/>
-        </w:rPr>
-        <w:t>是一种</w:t>
-      </w:r>
-      <w:r>
-        <w:rPr>
-          <w:rFonts w:ascii="Arial" w:hAnsi="Arial" w:cs="Arial"/>
-          <w:szCs w:val="21"/>
-          <w:shd w:val="clear" w:color="auto" w:fill="FFFFFF"/>
-        </w:rPr>
-        <w:t>软件工程</w:t>
-      </w:r>
-      <w:r>
-        <w:rPr>
-          <w:rFonts w:ascii="Arial" w:hAnsi="Arial" w:cs="Arial"/>
-          <w:color w:val="333333"/>
-          <w:szCs w:val="21"/>
-          <w:shd w:val="clear" w:color="auto" w:fill="FFFFFF"/>
-        </w:rPr>
-        <w:t>手法，让软件产品的产出过程在一个短周期内完成，以保证软件可以稳定、持续的保持在随时可以发布的状况。它的目标在于让软件的构建、测试与发布变得更快以及更频繁。这种方式可以减少软件开发的成本与时间，减少风险。</w:t>
-      </w:r>
-    </w:p>
-    <w:p>
-      <w:pPr>
-        <w:rPr>
-          <w:rFonts w:ascii="Arial" w:hAnsi="Arial" w:cs="Arial"/>
-          <w:color w:val="333333"/>
-          <w:szCs w:val="21"/>
-          <w:shd w:val="clear" w:color="auto" w:fill="FFFFFF"/>
-        </w:rPr>
-      </w:pPr>
-      <w:r>
-        <w:rPr>
-          <w:rFonts w:ascii="Arial" w:hAnsi="Arial" w:cs="Arial"/>
-          <w:b/>
-          <w:color w:val="333333"/>
-          <w:szCs w:val="21"/>
-          <w:shd w:val="clear" w:color="auto" w:fill="FFFFFF"/>
-        </w:rPr>
-        <w:t>MySQL</w:t>
+      <w:proofErr w:type="spellStart"/>
+      <w:r>
+        <w:rPr>
+          <w:rFonts w:ascii="Arial" w:hAnsi="Arial" w:cs="Arial"/>
+          <w:b/>
+          <w:color w:val="333333"/>
+          <w:szCs w:val="21"/>
+          <w:shd w:val="clear" w:color="auto" w:fill="FFFFFF"/>
+        </w:rPr>
+        <w:t>ElasticSearc</w:t>
       </w:r>
       <w:r>
         <w:rPr>
@@ -561,6 +1002,17 @@
           <w:szCs w:val="21"/>
           <w:shd w:val="clear" w:color="auto" w:fill="FFFFFF"/>
         </w:rPr>
+        <w:t>h</w:t>
+      </w:r>
+      <w:proofErr w:type="spellEnd"/>
+      <w:r>
+        <w:rPr>
+          <w:rFonts w:ascii="Arial" w:hAnsi="Arial" w:cs="Arial" w:hint="eastAsia"/>
+          <w:b/>
+          <w:color w:val="333333"/>
+          <w:szCs w:val="21"/>
+          <w:shd w:val="clear" w:color="auto" w:fill="FFFFFF"/>
+        </w:rPr>
         <w:t>：</w:t>
       </w:r>
       <w:r>
@@ -570,364 +1022,43 @@
           <w:szCs w:val="21"/>
           <w:shd w:val="clear" w:color="auto" w:fill="FFFFFF"/>
         </w:rPr>
-        <w:t>是一个</w:t>
-      </w:r>
-      <w:r>
-        <w:rPr>
-          <w:color w:val="333333"/>
-        </w:rPr>
-        <w:t>关系型数据库管理系统</w:t>
-      </w:r>
-      <w:r>
-        <w:rPr>
-          <w:rFonts w:ascii="Arial" w:hAnsi="Arial" w:cs="Arial"/>
-          <w:color w:val="333333"/>
-          <w:szCs w:val="21"/>
-          <w:shd w:val="clear" w:color="auto" w:fill="FFFFFF"/>
-        </w:rPr>
-        <w:t>，</w:t>
-      </w:r>
-      <w:r>
-        <w:rPr>
-          <w:rFonts w:ascii="Arial" w:hAnsi="Arial" w:cs="Arial"/>
-          <w:color w:val="333333"/>
-          <w:szCs w:val="21"/>
-          <w:shd w:val="clear" w:color="auto" w:fill="FFFFFF"/>
-        </w:rPr>
-        <w:t>由瑞典</w:t>
-      </w:r>
-      <w:r>
-        <w:rPr>
-          <w:rFonts w:ascii="Arial" w:hAnsi="Arial" w:cs="Arial"/>
-          <w:color w:val="333333"/>
-          <w:szCs w:val="21"/>
-          <w:shd w:val="clear" w:color="auto" w:fill="FFFFFF"/>
-        </w:rPr>
-        <w:t xml:space="preserve">MySQL AB </w:t>
-      </w:r>
-      <w:r>
-        <w:rPr>
-          <w:rFonts w:ascii="Arial" w:hAnsi="Arial" w:cs="Arial"/>
-          <w:color w:val="333333"/>
-          <w:szCs w:val="21"/>
-          <w:shd w:val="clear" w:color="auto" w:fill="FFFFFF"/>
-        </w:rPr>
-        <w:t>公司开发，目前属于</w:t>
-      </w:r>
-      <w:r>
-        <w:rPr>
-          <w:rFonts w:ascii="Arial" w:hAnsi="Arial" w:cs="Arial"/>
-          <w:color w:val="333333"/>
-          <w:szCs w:val="21"/>
-          <w:shd w:val="clear" w:color="auto" w:fill="FFFFFF"/>
-        </w:rPr>
-        <w:t> </w:t>
-      </w:r>
-      <w:r>
-        <w:rPr>
-          <w:color w:val="333333"/>
-        </w:rPr>
-        <w:t>Oracle</w:t>
-      </w:r>
-      <w:r>
-        <w:rPr>
-          <w:rFonts w:ascii="Arial" w:hAnsi="Arial" w:cs="Arial"/>
-          <w:color w:val="333333"/>
-          <w:szCs w:val="21"/>
-          <w:shd w:val="clear" w:color="auto" w:fill="FFFFFF"/>
-        </w:rPr>
-        <w:t> </w:t>
-      </w:r>
-      <w:r>
-        <w:rPr>
-          <w:rFonts w:ascii="Arial" w:hAnsi="Arial" w:cs="Arial"/>
-          <w:color w:val="333333"/>
-          <w:szCs w:val="21"/>
-          <w:shd w:val="clear" w:color="auto" w:fill="FFFFFF"/>
-        </w:rPr>
-        <w:t>旗下产品。</w:t>
-      </w:r>
-    </w:p>
-    <w:p>
-      <w:pPr>
-        <w:rPr>
-          <w:rFonts w:ascii="Arial" w:hAnsi="Arial" w:cs="Arial"/>
-          <w:color w:val="333333"/>
-          <w:szCs w:val="21"/>
-          <w:shd w:val="clear" w:color="auto" w:fill="FFFFFF"/>
-        </w:rPr>
-      </w:pPr>
-      <w:r>
-        <w:rPr>
-          <w:rFonts w:ascii="Arial" w:hAnsi="Arial" w:cs="Arial"/>
-          <w:b/>
-          <w:color w:val="333333"/>
-          <w:szCs w:val="21"/>
-          <w:shd w:val="clear" w:color="auto" w:fill="FFFFFF"/>
-        </w:rPr>
-        <w:t>MongoDB</w:t>
-      </w:r>
-      <w:r>
-        <w:rPr>
-          <w:rFonts w:ascii="Arial" w:hAnsi="Arial" w:cs="Arial" w:hint="eastAsia"/>
-          <w:b/>
-          <w:color w:val="333333"/>
-          <w:szCs w:val="21"/>
-          <w:shd w:val="clear" w:color="auto" w:fill="FFFFFF"/>
-        </w:rPr>
-        <w:t>：</w:t>
-      </w:r>
-      <w:r>
-        <w:rPr>
-          <w:rFonts w:ascii="Arial" w:hAnsi="Arial" w:cs="Arial"/>
-          <w:color w:val="333333"/>
-          <w:szCs w:val="21"/>
-          <w:shd w:val="clear" w:color="auto" w:fill="FFFFFF"/>
-        </w:rPr>
-        <w:t>是一个基于分布式文件存储的数据库。由</w:t>
-      </w:r>
-      <w:r>
-        <w:rPr>
-          <w:rFonts w:ascii="Arial" w:hAnsi="Arial" w:cs="Arial"/>
-          <w:szCs w:val="21"/>
-          <w:shd w:val="clear" w:color="auto" w:fill="FFFFFF"/>
-        </w:rPr>
-        <w:t>C++</w:t>
-      </w:r>
-      <w:r>
-        <w:rPr>
-          <w:rFonts w:ascii="Arial" w:hAnsi="Arial" w:cs="Arial"/>
-          <w:color w:val="333333"/>
-          <w:szCs w:val="21"/>
-          <w:shd w:val="clear" w:color="auto" w:fill="FFFFFF"/>
-        </w:rPr>
-        <w:t>语言编写。旨在为</w:t>
-      </w:r>
-      <w:r>
-        <w:rPr>
-          <w:rFonts w:ascii="Arial" w:hAnsi="Arial" w:cs="Arial"/>
-          <w:color w:val="333333"/>
-          <w:szCs w:val="21"/>
-          <w:shd w:val="clear" w:color="auto" w:fill="FFFFFF"/>
-        </w:rPr>
-        <w:t>WEB</w:t>
-      </w:r>
-      <w:r>
-        <w:rPr>
-          <w:rFonts w:ascii="Arial" w:hAnsi="Arial" w:cs="Arial"/>
-          <w:color w:val="333333"/>
-          <w:szCs w:val="21"/>
-          <w:shd w:val="clear" w:color="auto" w:fill="FFFFFF"/>
-        </w:rPr>
-        <w:t>应用提供可扩展的高性能数据存储解决方案。</w:t>
-      </w:r>
-    </w:p>
-    <w:p>
-      <w:pPr>
-        <w:rPr>
-          <w:rFonts w:ascii="Arial" w:hAnsi="Arial" w:cs="Arial"/>
-          <w:color w:val="333333"/>
-          <w:szCs w:val="21"/>
-          <w:shd w:val="clear" w:color="auto" w:fill="FFFFFF"/>
-        </w:rPr>
-      </w:pPr>
-      <w:r>
-        <w:rPr>
-          <w:rFonts w:ascii="Arial" w:hAnsi="Arial" w:cs="Arial" w:hint="eastAsia"/>
-          <w:b/>
-          <w:color w:val="333333"/>
-          <w:szCs w:val="21"/>
-          <w:shd w:val="clear" w:color="auto" w:fill="FFFFFF"/>
-        </w:rPr>
-        <w:t>Spring</w:t>
-      </w:r>
-      <w:r>
-        <w:rPr>
-          <w:rFonts w:ascii="Arial" w:hAnsi="Arial" w:cs="Arial" w:hint="eastAsia"/>
-          <w:b/>
-          <w:color w:val="333333"/>
-          <w:szCs w:val="21"/>
-          <w:shd w:val="clear" w:color="auto" w:fill="FFFFFF"/>
-        </w:rPr>
-        <w:t>：</w:t>
-      </w:r>
-      <w:r>
-        <w:rPr>
-          <w:rFonts w:ascii="Arial" w:hAnsi="Arial" w:cs="Arial"/>
-          <w:color w:val="333333"/>
-          <w:szCs w:val="21"/>
-          <w:shd w:val="clear" w:color="auto" w:fill="FFFFFF"/>
-        </w:rPr>
-        <w:t>Spring</w:t>
-      </w:r>
-      <w:r>
-        <w:rPr>
-          <w:rFonts w:ascii="Arial" w:hAnsi="Arial" w:cs="Arial"/>
-          <w:color w:val="333333"/>
-          <w:szCs w:val="21"/>
-          <w:shd w:val="clear" w:color="auto" w:fill="FFFFFF"/>
-        </w:rPr>
-        <w:t>是一个轻量级控制反转</w:t>
-      </w:r>
-      <w:r>
-        <w:rPr>
-          <w:rFonts w:ascii="Arial" w:hAnsi="Arial" w:cs="Arial"/>
-          <w:color w:val="333333"/>
-          <w:szCs w:val="21"/>
-          <w:shd w:val="clear" w:color="auto" w:fill="FFFFFF"/>
-        </w:rPr>
-        <w:t>(</w:t>
-      </w:r>
-      <w:proofErr w:type="spellStart"/>
-      <w:r>
-        <w:rPr>
-          <w:rFonts w:ascii="Arial" w:hAnsi="Arial" w:cs="Arial"/>
-          <w:color w:val="333333"/>
-          <w:szCs w:val="21"/>
-          <w:shd w:val="clear" w:color="auto" w:fill="FFFFFF"/>
-        </w:rPr>
-        <w:t>IoC</w:t>
-      </w:r>
-      <w:proofErr w:type="spellEnd"/>
-      <w:r>
-        <w:rPr>
-          <w:rFonts w:ascii="Arial" w:hAnsi="Arial" w:cs="Arial"/>
-          <w:color w:val="333333"/>
-          <w:szCs w:val="21"/>
-          <w:shd w:val="clear" w:color="auto" w:fill="FFFFFF"/>
-        </w:rPr>
-        <w:t>)</w:t>
-      </w:r>
-      <w:r>
-        <w:rPr>
-          <w:rFonts w:ascii="Arial" w:hAnsi="Arial" w:cs="Arial"/>
-          <w:color w:val="333333"/>
-          <w:szCs w:val="21"/>
-          <w:shd w:val="clear" w:color="auto" w:fill="FFFFFF"/>
-        </w:rPr>
-        <w:t>和面向切面</w:t>
-      </w:r>
-      <w:r>
-        <w:rPr>
-          <w:rFonts w:ascii="Arial" w:hAnsi="Arial" w:cs="Arial"/>
-          <w:color w:val="333333"/>
-          <w:szCs w:val="21"/>
-          <w:shd w:val="clear" w:color="auto" w:fill="FFFFFF"/>
-        </w:rPr>
-        <w:t>(AOP)</w:t>
-      </w:r>
-      <w:r>
-        <w:rPr>
-          <w:rFonts w:ascii="Arial" w:hAnsi="Arial" w:cs="Arial"/>
-          <w:color w:val="333333"/>
-          <w:szCs w:val="21"/>
-          <w:shd w:val="clear" w:color="auto" w:fill="FFFFFF"/>
-        </w:rPr>
-        <w:t>的容器框架。</w:t>
-      </w:r>
-    </w:p>
-    <w:p>
-      <w:pPr>
-        <w:rPr>
-          <w:rFonts w:ascii="Arial" w:hAnsi="Arial" w:cs="Arial"/>
-          <w:color w:val="333333"/>
-          <w:szCs w:val="21"/>
-          <w:shd w:val="clear" w:color="auto" w:fill="FFFFFF"/>
-        </w:rPr>
-      </w:pPr>
-      <w:r>
-        <w:rPr>
-          <w:rFonts w:ascii="Arial" w:hAnsi="Arial" w:cs="Arial" w:hint="eastAsia"/>
-          <w:b/>
-          <w:color w:val="333333"/>
-          <w:szCs w:val="21"/>
-          <w:shd w:val="clear" w:color="auto" w:fill="FFFFFF"/>
-        </w:rPr>
-        <w:t>S</w:t>
-      </w:r>
-      <w:r>
-        <w:rPr>
-          <w:rFonts w:ascii="Arial" w:hAnsi="Arial" w:cs="Arial"/>
-          <w:b/>
-          <w:color w:val="333333"/>
-          <w:szCs w:val="21"/>
-          <w:shd w:val="clear" w:color="auto" w:fill="FFFFFF"/>
-        </w:rPr>
-        <w:t>pring B</w:t>
-      </w:r>
-      <w:r>
-        <w:rPr>
-          <w:rFonts w:ascii="Arial" w:hAnsi="Arial" w:cs="Arial" w:hint="eastAsia"/>
-          <w:b/>
-          <w:color w:val="333333"/>
-          <w:szCs w:val="21"/>
-          <w:shd w:val="clear" w:color="auto" w:fill="FFFFFF"/>
-        </w:rPr>
-        <w:t>oot</w:t>
-      </w:r>
-      <w:r>
-        <w:rPr>
-          <w:rFonts w:ascii="Arial" w:hAnsi="Arial" w:cs="Arial" w:hint="eastAsia"/>
-          <w:b/>
-          <w:color w:val="333333"/>
-          <w:szCs w:val="21"/>
-          <w:shd w:val="clear" w:color="auto" w:fill="FFFFFF"/>
-        </w:rPr>
-        <w:t>：</w:t>
-      </w:r>
-      <w:r>
-        <w:rPr>
-          <w:rFonts w:ascii="Arial" w:hAnsi="Arial" w:cs="Arial"/>
-          <w:color w:val="333333"/>
-          <w:szCs w:val="21"/>
-          <w:shd w:val="clear" w:color="auto" w:fill="FFFFFF"/>
-        </w:rPr>
-        <w:t>Spring Boot</w:t>
-      </w:r>
-      <w:r>
-        <w:rPr>
-          <w:rFonts w:ascii="Arial" w:hAnsi="Arial" w:cs="Arial"/>
-          <w:color w:val="333333"/>
-          <w:szCs w:val="21"/>
-          <w:shd w:val="clear" w:color="auto" w:fill="FFFFFF"/>
-        </w:rPr>
-        <w:t>是由</w:t>
-      </w:r>
-      <w:r>
-        <w:rPr>
-          <w:rFonts w:ascii="Arial" w:hAnsi="Arial" w:cs="Arial"/>
-          <w:color w:val="333333"/>
-          <w:szCs w:val="21"/>
-          <w:shd w:val="clear" w:color="auto" w:fill="FFFFFF"/>
-        </w:rPr>
-        <w:t>Pivotal</w:t>
-      </w:r>
-      <w:r>
-        <w:rPr>
-          <w:rFonts w:ascii="Arial" w:hAnsi="Arial" w:cs="Arial"/>
-          <w:color w:val="333333"/>
-          <w:szCs w:val="21"/>
-          <w:shd w:val="clear" w:color="auto" w:fill="FFFFFF"/>
-        </w:rPr>
-        <w:t>团队提供的全新框架，其设计目的是用来简化新</w:t>
-      </w:r>
-      <w:r>
-        <w:rPr>
-          <w:rFonts w:ascii="Arial" w:hAnsi="Arial" w:cs="Arial"/>
-          <w:color w:val="333333"/>
-          <w:szCs w:val="21"/>
-          <w:shd w:val="clear" w:color="auto" w:fill="FFFFFF"/>
-        </w:rPr>
-        <w:t>Spring</w:t>
-      </w:r>
-      <w:r>
-        <w:rPr>
-          <w:rFonts w:ascii="Arial" w:hAnsi="Arial" w:cs="Arial"/>
-          <w:color w:val="333333"/>
-          <w:szCs w:val="21"/>
-          <w:shd w:val="clear" w:color="auto" w:fill="FFFFFF"/>
-        </w:rPr>
-        <w:t>应用的初始搭建以及开发过程。</w:t>
+        <w:t>是一个基于</w:t>
+      </w:r>
+      <w:r>
+        <w:rPr>
+          <w:rFonts w:ascii="Arial" w:hAnsi="Arial" w:cs="Arial"/>
+          <w:color w:val="333333"/>
+          <w:szCs w:val="21"/>
+          <w:shd w:val="clear" w:color="auto" w:fill="FFFFFF"/>
+        </w:rPr>
+        <w:t>Lucene</w:t>
+      </w:r>
+      <w:r>
+        <w:rPr>
+          <w:rFonts w:ascii="Arial" w:hAnsi="Arial" w:cs="Arial"/>
+          <w:color w:val="333333"/>
+          <w:szCs w:val="21"/>
+          <w:shd w:val="clear" w:color="auto" w:fill="FFFFFF"/>
+        </w:rPr>
+        <w:t>的搜索服务器。它提供了一个分布式多用户能力的全文搜索引擎，基于</w:t>
+      </w:r>
+      <w:r>
+        <w:rPr>
+          <w:rFonts w:ascii="Arial" w:hAnsi="Arial" w:cs="Arial"/>
+          <w:color w:val="333333"/>
+          <w:szCs w:val="21"/>
+          <w:shd w:val="clear" w:color="auto" w:fill="FFFFFF"/>
+        </w:rPr>
+        <w:t>RESTful web</w:t>
+      </w:r>
+      <w:r>
+        <w:rPr>
+          <w:rFonts w:ascii="Arial" w:hAnsi="Arial" w:cs="Arial"/>
+          <w:color w:val="333333"/>
+          <w:szCs w:val="21"/>
+          <w:shd w:val="clear" w:color="auto" w:fill="FFFFFF"/>
+        </w:rPr>
+        <w:t>接口。</w:t>
       </w:r>
     </w:p>
     <w:sectPr>
@@ -992,7 +1123,7 @@
     </w:rPrDefault>
     <w:pPrDefault/>
   </w:docDefaults>
-  <w:latentStyles w:defLockedState="0" w:defUIPriority="99" w:defSemiHidden="0" w:defUnhideWhenUsed="0" w:defQFormat="0" w:count="376">
+  <w:latentStyles w:defLockedState="0" w:defUIPriority="99" w:defSemiHidden="0" w:defUnhideWhenUsed="0" w:defQFormat="0" w:count="375">
     <w:lsdException w:name="Normal" w:uiPriority="0" w:qFormat="1"/>
     <w:lsdException w:name="heading 1" w:uiPriority="9" w:qFormat="1"/>
     <w:lsdException w:name="heading 2" w:semiHidden="1" w:uiPriority="9" w:unhideWhenUsed="1" w:qFormat="1"/>
@@ -1098,6 +1229,7 @@
     <w:lsdException w:name="HTML Sample" w:semiHidden="1" w:unhideWhenUsed="1"/>
     <w:lsdException w:name="HTML Typewriter" w:semiHidden="1" w:unhideWhenUsed="1"/>
     <w:lsdException w:name="HTML Variable" w:semiHidden="1" w:unhideWhenUsed="1"/>
+    <w:lsdException w:name="Normal Table" w:semiHidden="1" w:unhideWhenUsed="1"/>
     <w:lsdException w:name="annotation subject" w:semiHidden="1" w:unhideWhenUsed="1"/>
     <w:lsdException w:name="No List" w:semiHidden="1" w:unhideWhenUsed="1"/>
     <w:lsdException w:name="Outline List 1" w:semiHidden="1" w:unhideWhenUsed="1"/>
@@ -1144,8 +1276,10 @@
     <w:lsdException w:name="Table Subtle 2" w:semiHidden="1" w:unhideWhenUsed="1"/>
     <w:lsdException w:name="Table Web 1" w:semiHidden="1" w:unhideWhenUsed="1"/>
     <w:lsdException w:name="Table Web 2" w:semiHidden="1" w:unhideWhenUsed="1"/>
+    <w:lsdException w:name="Table Web 3" w:semiHidden="1" w:unhideWhenUsed="1"/>
     <w:lsdException w:name="Balloon Text" w:semiHidden="1" w:unhideWhenUsed="1"/>
     <w:lsdException w:name="Table Grid" w:uiPriority="39"/>
+    <w:lsdException w:name="Table Theme" w:semiHidden="1" w:unhideWhenUsed="1"/>
     <w:lsdException w:name="Placeholder Text" w:semiHidden="1"/>
     <w:lsdException w:name="No Spacing" w:uiPriority="1" w:qFormat="1"/>
     <w:lsdException w:name="Light Shading" w:uiPriority="60"/>
@@ -1365,7 +1499,6 @@
     <w:lsdException w:name="Smart Hyperlink" w:semiHidden="1" w:unhideWhenUsed="1"/>
     <w:lsdException w:name="Hashtag" w:semiHidden="1" w:unhideWhenUsed="1"/>
     <w:lsdException w:name="Unresolved Mention" w:semiHidden="1" w:unhideWhenUsed="1"/>
-    <w:lsdException w:name="Smart Link" w:semiHidden="1" w:unhideWhenUsed="1"/>
   </w:latentStyles>
   <w:style w:type="paragraph" w:default="1" w:styleId="a">
     <w:name w:val="Normal"/>

--- a/Prerequisite/项目术语表.docx
+++ b/Prerequisite/项目术语表.docx
@@ -248,19 +248,21 @@
       </w:r>
     </w:p>
     <w:p>
-      <w:r>
-        <w:rPr>
-          <w:rFonts w:hint="eastAsia"/>
-          <w:b/>
-        </w:rPr>
-        <w:t>响应</w:t>
-      </w:r>
-      <w:r>
-        <w:rPr>
-          <w:rFonts w:hint="eastAsia"/>
-          <w:b/>
-        </w:rPr>
-        <w:t>需求</w:t>
+      <w:proofErr w:type="gramStart"/>
+      <w:r>
+        <w:rPr>
+          <w:rFonts w:hint="eastAsia"/>
+          <w:b/>
+        </w:rPr>
+        <w:t>参与拼单</w:t>
+      </w:r>
+      <w:proofErr w:type="gramEnd"/>
+      <w:r>
+        <w:rPr>
+          <w:rFonts w:hint="eastAsia"/>
+          <w:b/>
+        </w:rPr>
+        <w:t>/活动</w:t>
       </w:r>
       <w:r>
         <w:rPr>
@@ -273,39 +275,33 @@
         <w:rPr>
           <w:rFonts w:hint="eastAsia"/>
         </w:rPr>
-        <w:t>用户参与某</w:t>
+        <w:t>用户</w:t>
+      </w:r>
+      <w:r>
+        <w:rPr>
+          <w:rFonts w:hint="eastAsia"/>
+        </w:rPr>
+        <w:t>通过帖子</w:t>
+      </w:r>
+      <w:r>
+        <w:rPr>
+          <w:rFonts w:hint="eastAsia"/>
+        </w:rPr>
+        <w:t>参与</w:t>
       </w:r>
       <w:proofErr w:type="gramStart"/>
       <w:r>
         <w:rPr>
           <w:rFonts w:hint="eastAsia"/>
         </w:rPr>
-        <w:t>一</w:t>
-      </w:r>
-      <w:r>
-        <w:rPr>
-          <w:rFonts w:hint="eastAsia"/>
-        </w:rPr>
-        <w:t>需求</w:t>
+        <w:t>一项拼单或</w:t>
       </w:r>
       <w:proofErr w:type="gramEnd"/>
       <w:r>
         <w:rPr>
           <w:rFonts w:hint="eastAsia"/>
         </w:rPr>
-        <w:t>帖子</w:t>
-      </w:r>
-      <w:r>
-        <w:rPr>
-          <w:rFonts w:hint="eastAsia"/>
-        </w:rPr>
-        <w:t>，即为响应该</w:t>
-      </w:r>
-      <w:r>
-        <w:rPr>
-          <w:rFonts w:hint="eastAsia"/>
-        </w:rPr>
-        <w:t>需求</w:t>
+        <w:t>其他活动</w:t>
       </w:r>
       <w:r>
         <w:rPr>
@@ -317,7 +313,7 @@
         <w:rPr>
           <w:rFonts w:hint="eastAsia"/>
         </w:rPr>
-        <w:t>响应</w:t>
+        <w:t>参与申请</w:t>
       </w:r>
       <w:r>
         <w:rPr>
@@ -334,36 +330,32 @@
         </w:rPr>
         <w:t>活动</w:t>
       </w:r>
-      <w:r>
-        <w:rPr>
-          <w:rFonts w:hint="eastAsia"/>
-          <w:b/>
-        </w:rPr>
-        <w:t>即时群聊：</w:t>
-      </w:r>
-      <w:r>
-        <w:rPr>
-          <w:rFonts w:hint="eastAsia"/>
-        </w:rPr>
-        <w:t>当一个</w:t>
-      </w:r>
-      <w:r>
-        <w:rPr>
-          <w:rFonts w:hint="eastAsia"/>
-        </w:rPr>
-        <w:t>需求帖子</w:t>
-      </w:r>
-      <w:r>
-        <w:rPr>
-          <w:rFonts w:hint="eastAsia"/>
-        </w:rPr>
-        <w:t>的响应</w:t>
-      </w:r>
-      <w:r>
-        <w:rPr>
-          <w:rFonts w:hint="eastAsia"/>
-        </w:rPr>
-        <w:t>被接受，参与</w:t>
+      <w:bookmarkStart w:id="0" w:name="_GoBack"/>
+      <w:bookmarkEnd w:id="0"/>
+      <w:r>
+        <w:rPr>
+          <w:rFonts w:hint="eastAsia"/>
+          <w:b/>
+        </w:rPr>
+        <w:t>群聊：</w:t>
+      </w:r>
+      <w:r>
+        <w:rPr>
+          <w:rFonts w:hint="eastAsia"/>
+        </w:rPr>
+        <w:t>对于一个拼单或者其他活动</w:t>
+      </w:r>
+      <w:r>
+        <w:rPr>
+          <w:rFonts w:hint="eastAsia"/>
+        </w:rPr>
+        <w:t>，</w:t>
+      </w:r>
+      <w:r>
+        <w:rPr>
+          <w:rFonts w:hint="eastAsia"/>
+        </w:rPr>
+        <w:t>参与这个</w:t>
       </w:r>
       <w:r>
         <w:rPr>
@@ -717,18 +709,7 @@
           <w:szCs w:val="21"/>
           <w:shd w:val="clear" w:color="auto" w:fill="FFFFFF"/>
         </w:rPr>
-        <w:t>是一个基于分布式</w:t>
-      </w:r>
-      <w:bookmarkStart w:id="0" w:name="_GoBack"/>
-      <w:bookmarkEnd w:id="0"/>
-      <w:r>
-        <w:rPr>
-          <w:rFonts w:ascii="Arial" w:hAnsi="Arial" w:cs="Arial"/>
-          <w:color w:val="333333"/>
-          <w:szCs w:val="21"/>
-          <w:shd w:val="clear" w:color="auto" w:fill="FFFFFF"/>
-        </w:rPr>
-        <w:t>文件存储的数据库。由</w:t>
+        <w:t>是一个基于分布式文件存储的数据库。由</w:t>
       </w:r>
       <w:r>
         <w:rPr>
@@ -977,7 +958,7 @@
     <w:p>
       <w:pPr>
         <w:rPr>
-          <w:rFonts w:ascii="Arial" w:hAnsi="Arial" w:cs="Arial" w:hint="eastAsia"/>
+          <w:rFonts w:ascii="Arial" w:hAnsi="Arial" w:cs="Arial"/>
           <w:color w:val="333333"/>
           <w:szCs w:val="21"/>
           <w:shd w:val="clear" w:color="auto" w:fill="FFFFFF"/>
